--- a/Internal work product/TestIncidentLetsMeet.docx
+++ b/Internal work product/TestIncidentLetsMeet.docx
@@ -3,21 +3,1768 @@
 <w:document xmlns:wpc="http://schemas.microsoft.com/office/word/2010/wordprocessingCanvas" xmlns:cx="http://schemas.microsoft.com/office/drawing/2014/chartex" xmlns:cx1="http://schemas.microsoft.com/office/drawing/2015/9/8/chartex" xmlns:cx2="http://schemas.microsoft.com/office/drawing/2015/10/21/chartex" xmlns:cx3="http://schemas.microsoft.com/office/drawing/2016/5/9/chartex" xmlns:cx4="http://schemas.microsoft.com/office/drawing/2016/5/10/chartex" xmlns:cx5="http://schemas.microsoft.com/office/drawing/2016/5/11/chartex" xmlns:cx6="http://schemas.microsoft.com/office/drawing/2016/5/12/chartex" xmlns:cx7="http://schemas.microsoft.com/office/drawing/2016/5/13/chartex" xmlns:cx8="http://schemas.microsoft.com/office/drawing/2016/5/14/chartex" xmlns:mc="http://schemas.openxmlformats.org/markup-compatibility/2006" xmlns:aink="http://schemas.microsoft.com/office/drawing/2016/ink" xmlns:am3d="http://schemas.microsoft.com/office/drawing/2017/model3d" xmlns:o="urn:schemas-microsoft-com:office:office" xmlns:r="http://schemas.openxmlformats.org/officeDocument/2006/relationships" xmlns:m="http://schemas.openxmlformats.org/officeDocument/2006/math" xmlns:v="urn:schemas-microsoft-com:vml" xmlns:wp14="http://schemas.microsoft.com/office/word/2010/wordprocessingDrawing" xmlns:wp="http://schemas.openxmlformats.org/drawingml/2006/wordprocessingDrawing" xmlns:w10="urn:schemas-microsoft-com:office:word" xmlns:w="http://schemas.openxmlformats.org/wordprocessingml/2006/main" xmlns:w14="http://schemas.microsoft.com/office/word/2010/wordml" xmlns:w15="http://schemas.microsoft.com/office/word/2012/wordml" xmlns:w16cid="http://schemas.microsoft.com/office/word/2016/wordml/cid" xmlns:w16se="http://schemas.microsoft.com/office/word/2015/wordml/symex" xmlns:wpg="http://schemas.microsoft.com/office/word/2010/wordprocessingGroup" xmlns:wpi="http://schemas.microsoft.com/office/word/2010/wordprocessingInk" xmlns:wne="http://schemas.microsoft.com/office/word/2006/wordml" xmlns:wps="http://schemas.microsoft.com/office/word/2010/wordprocessingShape" mc:Ignorable="w14 w15 w16se w16cid wp14">
   <w:body>
     <w:p>
+      <w:pPr>
+        <w:ind w:left="360"/>
+        <w:rPr>
+          <w:rFonts w:ascii="Arial" w:hAnsi="Arial"/>
+          <w:b/>
+          <w:sz w:val="40"/>
+        </w:rPr>
+      </w:pPr>
+    </w:p>
+    <w:p>
+      <w:pPr>
+        <w:ind w:left="360"/>
+      </w:pPr>
+    </w:p>
+    <w:tbl>
+      <w:tblPr>
+        <w:tblW w:w="0" w:type="auto"/>
+        <w:tblInd w:w="55" w:type="dxa"/>
+        <w:tblLayout w:type="fixed"/>
+        <w:tblCellMar>
+          <w:top w:w="55" w:type="dxa"/>
+          <w:left w:w="55" w:type="dxa"/>
+          <w:bottom w:w="55" w:type="dxa"/>
+          <w:right w:w="55" w:type="dxa"/>
+        </w:tblCellMar>
+        <w:tblLook w:val="04A0" w:firstRow="1" w:lastRow="0" w:firstColumn="1" w:lastColumn="0" w:noHBand="0" w:noVBand="1"/>
+      </w:tblPr>
+      <w:tblGrid>
+        <w:gridCol w:w="9637"/>
+      </w:tblGrid>
+      <w:tr>
+        <w:trPr>
+          <w:trHeight w:val="480"/>
+        </w:trPr>
+        <w:tc>
+          <w:tcPr>
+            <w:tcW w:w="9637" w:type="dxa"/>
+            <w:tcBorders>
+              <w:top w:val="single" w:sz="2" w:space="0" w:color="000000"/>
+              <w:left w:val="single" w:sz="2" w:space="0" w:color="000000"/>
+              <w:bottom w:val="single" w:sz="2" w:space="0" w:color="000000"/>
+              <w:right w:val="single" w:sz="2" w:space="0" w:color="000000"/>
+            </w:tcBorders>
+          </w:tcPr>
+          <w:p>
+            <w:pPr>
+              <w:rPr>
+                <w:rFonts w:ascii="Arial" w:hAnsi="Arial"/>
+                <w:b/>
+                <w:sz w:val="40"/>
+              </w:rPr>
+            </w:pPr>
+          </w:p>
+          <w:p>
+            <w:pPr>
+              <w:jc w:val="right"/>
+              <w:rPr>
+                <w:rFonts w:ascii="Arial" w:hAnsi="Arial"/>
+                <w:b/>
+              </w:rPr>
+            </w:pPr>
+            <w:r>
+              <w:rPr>
+                <w:rFonts w:ascii="Arial" w:hAnsi="Arial"/>
+                <w:b/>
+                <w:sz w:val="40"/>
+              </w:rPr>
+              <w:t>Università degli Studi di Salerno</w:t>
+            </w:r>
+            <w:r>
+              <w:rPr>
+                <w:rFonts w:ascii="Arial" w:hAnsi="Arial"/>
+                <w:b/>
+                <w:sz w:val="40"/>
+              </w:rPr>
+              <w:br/>
+            </w:r>
+            <w:r>
+              <w:rPr>
+                <w:rFonts w:ascii="Arial" w:hAnsi="Arial"/>
+                <w:b/>
+              </w:rPr>
+              <w:t>Corso di Ingegneria del Software</w:t>
+            </w:r>
+          </w:p>
+          <w:p>
+            <w:pPr>
+              <w:jc w:val="right"/>
+              <w:rPr>
+                <w:rFonts w:ascii="Arial" w:hAnsi="Arial"/>
+                <w:b/>
+                <w:sz w:val="40"/>
+              </w:rPr>
+            </w:pPr>
+          </w:p>
+        </w:tc>
+      </w:tr>
+    </w:tbl>
+    <w:p>
+      <w:pPr>
+        <w:ind w:left="360"/>
+      </w:pPr>
+    </w:p>
+    <w:p>
+      <w:pPr>
+        <w:ind w:left="360"/>
+      </w:pPr>
+    </w:p>
+    <w:p>
+      <w:pPr>
+        <w:ind w:left="360"/>
+      </w:pPr>
+    </w:p>
+    <w:p>
+      <w:pPr>
+        <w:ind w:left="360"/>
+      </w:pPr>
+    </w:p>
+    <w:p>
+      <w:pPr>
+        <w:tabs>
+          <w:tab w:val="left" w:pos="3015"/>
+          <w:tab w:val="left" w:pos="3195"/>
+          <w:tab w:val="center" w:pos="4998"/>
+          <w:tab w:val="center" w:pos="5359"/>
+        </w:tabs>
+        <w:ind w:left="360"/>
+        <w:jc w:val="right"/>
+        <w:rPr>
+          <w:rFonts w:ascii="Arial" w:hAnsi="Arial"/>
+          <w:b/>
+          <w:sz w:val="36"/>
+          <w:lang w:val="en-US"/>
+        </w:rPr>
+      </w:pPr>
+      <w:bookmarkStart w:id="0" w:name="_GoBack"/>
+      <w:bookmarkEnd w:id="0"/>
+      <w:proofErr w:type="spellStart"/>
       <w:r>
+        <w:rPr>
+          <w:rFonts w:ascii="Arial" w:hAnsi="Arial"/>
+          <w:b/>
+          <w:sz w:val="36"/>
+          <w:lang w:val="en-US"/>
+        </w:rPr>
+        <w:t>LetsMeet</w:t>
+      </w:r>
+      <w:proofErr w:type="spellEnd"/>
+      <w:r>
+        <w:rPr>
+          <w:rFonts w:ascii="Arial" w:hAnsi="Arial"/>
+          <w:b/>
+          <w:sz w:val="36"/>
+          <w:lang w:val="en-US"/>
+        </w:rPr>
+        <w:br/>
         <w:t xml:space="preserve">Test </w:t>
+      </w:r>
+      <w:r>
+        <w:rPr>
+          <w:rFonts w:ascii="Arial" w:hAnsi="Arial"/>
+          <w:b/>
+          <w:sz w:val="36"/>
+          <w:lang w:val="en-US"/>
+        </w:rPr>
+        <w:t>Incident</w:t>
+      </w:r>
+      <w:r>
+        <w:rPr>
+          <w:rFonts w:ascii="Arial" w:hAnsi="Arial"/>
+          <w:b/>
+          <w:sz w:val="36"/>
+          <w:lang w:val="en-US"/>
+        </w:rPr>
+        <w:br/>
       </w:r>
       <w:proofErr w:type="spellStart"/>
       <w:r>
-        <w:t>Incident</w:t>
+        <w:rPr>
+          <w:rFonts w:ascii="Arial" w:hAnsi="Arial"/>
+          <w:b/>
+          <w:sz w:val="36"/>
+          <w:lang w:val="en-US"/>
+        </w:rPr>
+        <w:t>Versione</w:t>
       </w:r>
       <w:proofErr w:type="spellEnd"/>
+      <w:r>
+        <w:rPr>
+          <w:rFonts w:ascii="Arial" w:hAnsi="Arial"/>
+          <w:b/>
+          <w:sz w:val="36"/>
+          <w:lang w:val="en-US"/>
+        </w:rPr>
+        <w:t xml:space="preserve"> 1.1</w:t>
+      </w:r>
+    </w:p>
+    <w:p>
+      <w:pPr>
+        <w:tabs>
+          <w:tab w:val="left" w:pos="3015"/>
+          <w:tab w:val="left" w:pos="3195"/>
+          <w:tab w:val="center" w:pos="4998"/>
+          <w:tab w:val="center" w:pos="5359"/>
+        </w:tabs>
+        <w:ind w:left="360"/>
+        <w:jc w:val="center"/>
+        <w:rPr>
+          <w:rFonts w:ascii="Arial" w:hAnsi="Arial"/>
+          <w:b/>
+          <w:sz w:val="36"/>
+          <w:lang w:val="en-US"/>
+        </w:rPr>
+      </w:pPr>
+      <w:r>
+        <w:rPr>
+          <w:noProof/>
+          <w:lang w:val="en-US"/>
+        </w:rPr>
+        <w:drawing>
+          <wp:inline distT="0" distB="0" distL="0" distR="0" wp14:anchorId="5A0B578A" wp14:editId="002A242D">
+            <wp:extent cx="2562225" cy="1986608"/>
+            <wp:effectExtent l="0" t="0" r="0" b="0"/>
+            <wp:docPr id="1" name="Immagine 1"/>
+            <wp:cNvGraphicFramePr>
+              <a:graphicFrameLocks xmlns:a="http://schemas.openxmlformats.org/drawingml/2006/main" noChangeAspect="1"/>
+            </wp:cNvGraphicFramePr>
+            <a:graphic xmlns:a="http://schemas.openxmlformats.org/drawingml/2006/main">
+              <a:graphicData uri="http://schemas.openxmlformats.org/drawingml/2006/picture">
+                <pic:pic xmlns:pic="http://schemas.openxmlformats.org/drawingml/2006/picture">
+                  <pic:nvPicPr>
+                    <pic:cNvPr id="1" name="logo-LetsMeet.png"/>
+                    <pic:cNvPicPr/>
+                  </pic:nvPicPr>
+                  <pic:blipFill>
+                    <a:blip r:embed="rId8" cstate="print">
+                      <a:extLst>
+                        <a:ext uri="{28A0092B-C50C-407E-A947-70E740481C1C}">
+                          <a14:useLocalDpi xmlns:a14="http://schemas.microsoft.com/office/drawing/2010/main" val="0"/>
+                        </a:ext>
+                      </a:extLst>
+                    </a:blip>
+                    <a:stretch>
+                      <a:fillRect/>
+                    </a:stretch>
+                  </pic:blipFill>
+                  <pic:spPr>
+                    <a:xfrm>
+                      <a:off x="0" y="0"/>
+                      <a:ext cx="2578546" cy="1999262"/>
+                    </a:xfrm>
+                    <a:prstGeom prst="rect">
+                      <a:avLst/>
+                    </a:prstGeom>
+                  </pic:spPr>
+                </pic:pic>
+              </a:graphicData>
+            </a:graphic>
+          </wp:inline>
+        </w:drawing>
+      </w:r>
+    </w:p>
+    <w:p>
+      <w:pPr>
+        <w:tabs>
+          <w:tab w:val="left" w:pos="3015"/>
+          <w:tab w:val="left" w:pos="3195"/>
+          <w:tab w:val="center" w:pos="4998"/>
+          <w:tab w:val="center" w:pos="5359"/>
+        </w:tabs>
+        <w:ind w:left="360"/>
+        <w:jc w:val="right"/>
+        <w:rPr>
+          <w:rFonts w:ascii="Arial" w:hAnsi="Arial"/>
+          <w:b/>
+          <w:sz w:val="36"/>
+          <w:lang w:val="en-US"/>
+        </w:rPr>
+      </w:pPr>
+    </w:p>
+    <w:p>
+      <w:pPr>
+        <w:tabs>
+          <w:tab w:val="left" w:pos="3015"/>
+          <w:tab w:val="left" w:pos="3195"/>
+          <w:tab w:val="center" w:pos="4998"/>
+          <w:tab w:val="center" w:pos="5359"/>
+        </w:tabs>
+        <w:ind w:left="360"/>
+        <w:rPr>
+          <w:rFonts w:ascii="Arial" w:hAnsi="Arial"/>
+          <w:b/>
+          <w:sz w:val="36"/>
+        </w:rPr>
+      </w:pPr>
+      <w:r>
+        <w:rPr>
+          <w:rFonts w:ascii="Arial" w:hAnsi="Arial"/>
+          <w:b/>
+          <w:sz w:val="36"/>
+        </w:rPr>
+        <w:t>Docente:</w:t>
+      </w:r>
+    </w:p>
+    <w:p>
+      <w:pPr>
+        <w:tabs>
+          <w:tab w:val="left" w:pos="3015"/>
+          <w:tab w:val="left" w:pos="3195"/>
+          <w:tab w:val="center" w:pos="4998"/>
+          <w:tab w:val="center" w:pos="5359"/>
+        </w:tabs>
+        <w:ind w:left="360"/>
+        <w:rPr>
+          <w:rFonts w:ascii="Arial" w:hAnsi="Arial"/>
+          <w:sz w:val="36"/>
+        </w:rPr>
+      </w:pPr>
+      <w:r>
+        <w:rPr>
+          <w:rFonts w:ascii="Arial" w:hAnsi="Arial"/>
+          <w:sz w:val="36"/>
+        </w:rPr>
+        <w:t>Andrea De Lucia</w:t>
+      </w:r>
+    </w:p>
+    <w:p>
+      <w:pPr>
+        <w:tabs>
+          <w:tab w:val="left" w:pos="3015"/>
+          <w:tab w:val="left" w:pos="3195"/>
+          <w:tab w:val="center" w:pos="4998"/>
+          <w:tab w:val="center" w:pos="5359"/>
+        </w:tabs>
+        <w:ind w:left="360"/>
+        <w:rPr>
+          <w:rFonts w:ascii="Arial" w:hAnsi="Arial"/>
+          <w:sz w:val="36"/>
+        </w:rPr>
+      </w:pPr>
+    </w:p>
+    <w:p>
+      <w:pPr>
+        <w:tabs>
+          <w:tab w:val="left" w:pos="3015"/>
+          <w:tab w:val="left" w:pos="3195"/>
+          <w:tab w:val="center" w:pos="4998"/>
+          <w:tab w:val="center" w:pos="5359"/>
+        </w:tabs>
+        <w:ind w:left="360"/>
+        <w:rPr>
+          <w:rFonts w:ascii="Arial" w:hAnsi="Arial"/>
+          <w:b/>
+          <w:sz w:val="36"/>
+        </w:rPr>
+      </w:pPr>
+      <w:r>
+        <w:rPr>
+          <w:rFonts w:ascii="Arial" w:hAnsi="Arial"/>
+          <w:b/>
+          <w:sz w:val="36"/>
+        </w:rPr>
+        <w:t>Studenti:</w:t>
+      </w:r>
+    </w:p>
+    <w:p>
+      <w:pPr>
+        <w:tabs>
+          <w:tab w:val="left" w:pos="3015"/>
+          <w:tab w:val="left" w:pos="3195"/>
+          <w:tab w:val="center" w:pos="4998"/>
+          <w:tab w:val="center" w:pos="5359"/>
+        </w:tabs>
+        <w:ind w:left="360"/>
+        <w:rPr>
+          <w:rFonts w:ascii="Arial" w:hAnsi="Arial"/>
+          <w:sz w:val="36"/>
+        </w:rPr>
+      </w:pPr>
+      <w:r>
+        <w:rPr>
+          <w:rFonts w:ascii="Arial" w:hAnsi="Arial"/>
+          <w:sz w:val="36"/>
+        </w:rPr>
+        <w:t>Vittorio Aiello</w:t>
+      </w:r>
+    </w:p>
+    <w:p>
+      <w:pPr>
+        <w:tabs>
+          <w:tab w:val="left" w:pos="3015"/>
+          <w:tab w:val="left" w:pos="3195"/>
+          <w:tab w:val="center" w:pos="4998"/>
+          <w:tab w:val="center" w:pos="5359"/>
+        </w:tabs>
+        <w:ind w:left="360"/>
+        <w:rPr>
+          <w:rFonts w:ascii="Arial" w:hAnsi="Arial"/>
+          <w:sz w:val="36"/>
+        </w:rPr>
+      </w:pPr>
+      <w:r>
+        <w:rPr>
+          <w:rFonts w:ascii="Arial" w:hAnsi="Arial"/>
+          <w:sz w:val="36"/>
+        </w:rPr>
+        <w:t>Gerardo Benevento</w:t>
+      </w:r>
+    </w:p>
+    <w:p>
+      <w:pPr>
+        <w:tabs>
+          <w:tab w:val="left" w:pos="3015"/>
+          <w:tab w:val="left" w:pos="3195"/>
+          <w:tab w:val="center" w:pos="4998"/>
+          <w:tab w:val="center" w:pos="5359"/>
+        </w:tabs>
+        <w:ind w:left="360"/>
+        <w:rPr>
+          <w:rFonts w:ascii="Arial" w:hAnsi="Arial"/>
+          <w:b/>
+          <w:sz w:val="36"/>
+        </w:rPr>
+      </w:pPr>
+      <w:r>
+        <w:rPr>
+          <w:rFonts w:ascii="Arial" w:hAnsi="Arial"/>
+          <w:sz w:val="36"/>
+        </w:rPr>
+        <w:t>Raffaele Sansone</w:t>
+      </w:r>
+    </w:p>
+    <w:p>
+      <w:pPr>
+        <w:ind w:left="360"/>
+      </w:pPr>
+    </w:p>
+    <w:p>
+      <w:pPr>
+        <w:ind w:left="360"/>
+      </w:pPr>
+    </w:p>
+    <w:p>
+      <w:pPr>
+        <w:ind w:left="360"/>
+        <w:jc w:val="center"/>
+        <w:rPr>
+          <w:sz w:val="32"/>
+        </w:rPr>
+      </w:pPr>
+      <w:r>
+        <w:rPr>
+          <w:sz w:val="32"/>
+        </w:rPr>
+        <w:t>Data: 2</w:t>
+      </w:r>
+      <w:r>
+        <w:rPr>
+          <w:sz w:val="32"/>
+        </w:rPr>
+        <w:t>2</w:t>
+      </w:r>
+      <w:r>
+        <w:rPr>
+          <w:sz w:val="32"/>
+        </w:rPr>
+        <w:t>/02/20</w:t>
+      </w:r>
+      <w:r>
+        <w:rPr>
+          <w:sz w:val="32"/>
+        </w:rPr>
+        <w:t>19</w:t>
+      </w:r>
+    </w:p>
+    <w:p>
+      <w:pPr>
+        <w:ind w:left="360"/>
+      </w:pPr>
+    </w:p>
+    <w:tbl>
+      <w:tblPr>
+        <w:tblW w:w="0" w:type="auto"/>
+        <w:tblInd w:w="55" w:type="dxa"/>
+        <w:tblLayout w:type="fixed"/>
+        <w:tblCellMar>
+          <w:top w:w="55" w:type="dxa"/>
+          <w:left w:w="55" w:type="dxa"/>
+          <w:bottom w:w="55" w:type="dxa"/>
+          <w:right w:w="55" w:type="dxa"/>
+        </w:tblCellMar>
+        <w:tblLook w:val="04A0" w:firstRow="1" w:lastRow="0" w:firstColumn="1" w:lastColumn="0" w:noHBand="0" w:noVBand="1"/>
+      </w:tblPr>
+      <w:tblGrid>
+        <w:gridCol w:w="6745"/>
+        <w:gridCol w:w="2892"/>
+      </w:tblGrid>
+      <w:tr>
+        <w:trPr>
+          <w:trHeight w:val="230"/>
+        </w:trPr>
+        <w:tc>
+          <w:tcPr>
+            <w:tcW w:w="6745" w:type="dxa"/>
+            <w:tcBorders>
+              <w:top w:val="single" w:sz="2" w:space="0" w:color="000000"/>
+              <w:left w:val="single" w:sz="2" w:space="0" w:color="000000"/>
+              <w:bottom w:val="nil"/>
+              <w:right w:val="nil"/>
+            </w:tcBorders>
+            <w:hideMark/>
+          </w:tcPr>
+          <w:p>
+            <w:pPr>
+              <w:pStyle w:val="Intestazionetabella"/>
+              <w:ind w:left="360"/>
+              <w:jc w:val="left"/>
+              <w:rPr>
+                <w:b w:val="0"/>
+                <w:sz w:val="20"/>
+              </w:rPr>
+            </w:pPr>
+            <w:r>
+              <w:rPr>
+                <w:b w:val="0"/>
+                <w:sz w:val="20"/>
+              </w:rPr>
+              <w:t xml:space="preserve">Progetto: </w:t>
+            </w:r>
+            <w:proofErr w:type="spellStart"/>
+            <w:r>
+              <w:rPr>
+                <w:b w:val="0"/>
+                <w:sz w:val="20"/>
+              </w:rPr>
+              <w:t>LetsMeet</w:t>
+            </w:r>
+            <w:proofErr w:type="spellEnd"/>
+          </w:p>
+        </w:tc>
+        <w:tc>
+          <w:tcPr>
+            <w:tcW w:w="2892" w:type="dxa"/>
+            <w:tcBorders>
+              <w:top w:val="single" w:sz="2" w:space="0" w:color="000000"/>
+              <w:left w:val="single" w:sz="2" w:space="0" w:color="000000"/>
+              <w:bottom w:val="nil"/>
+              <w:right w:val="single" w:sz="2" w:space="0" w:color="000000"/>
+            </w:tcBorders>
+            <w:hideMark/>
+          </w:tcPr>
+          <w:p>
+            <w:pPr>
+              <w:pStyle w:val="Intestazionetabella"/>
+              <w:ind w:left="360"/>
+              <w:jc w:val="left"/>
+              <w:rPr>
+                <w:b w:val="0"/>
+                <w:sz w:val="20"/>
+              </w:rPr>
+            </w:pPr>
+            <w:r>
+              <w:rPr>
+                <w:b w:val="0"/>
+                <w:sz w:val="20"/>
+              </w:rPr>
+              <w:t>Versione: 1.0</w:t>
+            </w:r>
+          </w:p>
+        </w:tc>
+      </w:tr>
+      <w:tr>
+        <w:trPr>
+          <w:trHeight w:val="230"/>
+        </w:trPr>
+        <w:tc>
+          <w:tcPr>
+            <w:tcW w:w="6745" w:type="dxa"/>
+            <w:tcBorders>
+              <w:top w:val="nil"/>
+              <w:left w:val="single" w:sz="2" w:space="0" w:color="000000"/>
+              <w:bottom w:val="single" w:sz="2" w:space="0" w:color="000000"/>
+              <w:right w:val="nil"/>
+            </w:tcBorders>
+            <w:hideMark/>
+          </w:tcPr>
+          <w:p>
+            <w:pPr>
+              <w:pStyle w:val="Contenutotabella"/>
+              <w:ind w:left="360"/>
+              <w:rPr>
+                <w:sz w:val="20"/>
+              </w:rPr>
+            </w:pPr>
+            <w:r>
+              <w:rPr>
+                <w:sz w:val="20"/>
+              </w:rPr>
+              <w:t xml:space="preserve">Documento: Test </w:t>
+            </w:r>
+            <w:proofErr w:type="spellStart"/>
+            <w:r>
+              <w:rPr>
+                <w:sz w:val="20"/>
+              </w:rPr>
+              <w:t>Incident</w:t>
+            </w:r>
+            <w:proofErr w:type="spellEnd"/>
+            <w:r>
+              <w:rPr>
+                <w:sz w:val="20"/>
+              </w:rPr>
+              <w:t xml:space="preserve"> </w:t>
+            </w:r>
+          </w:p>
+        </w:tc>
+        <w:tc>
+          <w:tcPr>
+            <w:tcW w:w="2892" w:type="dxa"/>
+            <w:tcBorders>
+              <w:top w:val="nil"/>
+              <w:left w:val="single" w:sz="2" w:space="0" w:color="000000"/>
+              <w:bottom w:val="single" w:sz="2" w:space="0" w:color="000000"/>
+              <w:right w:val="single" w:sz="2" w:space="0" w:color="000000"/>
+            </w:tcBorders>
+            <w:hideMark/>
+          </w:tcPr>
+          <w:p>
+            <w:pPr>
+              <w:pStyle w:val="Contenutotabella"/>
+              <w:ind w:left="360"/>
+              <w:rPr>
+                <w:sz w:val="20"/>
+              </w:rPr>
+            </w:pPr>
+            <w:r>
+              <w:rPr>
+                <w:sz w:val="20"/>
+              </w:rPr>
+              <w:t>Data: 2</w:t>
+            </w:r>
+            <w:r>
+              <w:rPr>
+                <w:sz w:val="20"/>
+              </w:rPr>
+              <w:t>2</w:t>
+            </w:r>
+            <w:r>
+              <w:rPr>
+                <w:sz w:val="20"/>
+              </w:rPr>
+              <w:t>/02/2019</w:t>
+            </w:r>
+          </w:p>
+        </w:tc>
+      </w:tr>
+    </w:tbl>
+    <w:p>
+      <w:pPr>
+        <w:pStyle w:val="Intestazione"/>
+        <w:ind w:left="360"/>
+      </w:pPr>
+    </w:p>
+    <w:p>
+      <w:pPr>
+        <w:ind w:left="360"/>
+        <w:rPr>
+          <w:lang w:val="en-US"/>
+        </w:rPr>
+      </w:pPr>
+    </w:p>
+    <w:p>
+      <w:pPr>
+        <w:ind w:left="360"/>
+        <w:rPr>
+          <w:b/>
+        </w:rPr>
+      </w:pPr>
+      <w:r>
+        <w:rPr>
+          <w:b/>
+        </w:rPr>
+        <w:t>Coordinatore del progetto:</w:t>
+      </w:r>
+    </w:p>
+    <w:tbl>
+      <w:tblPr>
+        <w:tblW w:w="9637" w:type="dxa"/>
+        <w:tblInd w:w="55" w:type="dxa"/>
+        <w:tblLayout w:type="fixed"/>
+        <w:tblCellMar>
+          <w:top w:w="55" w:type="dxa"/>
+          <w:left w:w="55" w:type="dxa"/>
+          <w:bottom w:w="55" w:type="dxa"/>
+          <w:right w:w="55" w:type="dxa"/>
+        </w:tblCellMar>
+        <w:tblLook w:val="04A0" w:firstRow="1" w:lastRow="0" w:firstColumn="1" w:lastColumn="0" w:noHBand="0" w:noVBand="1"/>
+      </w:tblPr>
+      <w:tblGrid>
+        <w:gridCol w:w="6745"/>
+        <w:gridCol w:w="2892"/>
+      </w:tblGrid>
+      <w:tr>
+        <w:trPr>
+          <w:trHeight w:val="230"/>
+        </w:trPr>
+        <w:tc>
+          <w:tcPr>
+            <w:tcW w:w="6745" w:type="dxa"/>
+            <w:tcBorders>
+              <w:top w:val="single" w:sz="2" w:space="0" w:color="000000"/>
+              <w:left w:val="single" w:sz="2" w:space="0" w:color="000000"/>
+              <w:bottom w:val="nil"/>
+              <w:right w:val="nil"/>
+            </w:tcBorders>
+            <w:hideMark/>
+          </w:tcPr>
+          <w:p>
+            <w:pPr>
+              <w:pStyle w:val="Intestazionetabella"/>
+              <w:ind w:left="360"/>
+              <w:jc w:val="left"/>
+              <w:rPr>
+                <w:sz w:val="20"/>
+              </w:rPr>
+            </w:pPr>
+            <w:r>
+              <w:rPr>
+                <w:sz w:val="20"/>
+              </w:rPr>
+              <w:t>Nome</w:t>
+            </w:r>
+          </w:p>
+        </w:tc>
+        <w:tc>
+          <w:tcPr>
+            <w:tcW w:w="2892" w:type="dxa"/>
+            <w:tcBorders>
+              <w:top w:val="single" w:sz="2" w:space="0" w:color="000000"/>
+              <w:left w:val="single" w:sz="2" w:space="0" w:color="000000"/>
+              <w:bottom w:val="nil"/>
+              <w:right w:val="single" w:sz="2" w:space="0" w:color="000000"/>
+            </w:tcBorders>
+            <w:hideMark/>
+          </w:tcPr>
+          <w:p>
+            <w:pPr>
+              <w:pStyle w:val="Intestazionetabella"/>
+              <w:ind w:left="360"/>
+              <w:jc w:val="left"/>
+              <w:rPr>
+                <w:sz w:val="20"/>
+              </w:rPr>
+            </w:pPr>
+            <w:r>
+              <w:rPr>
+                <w:sz w:val="20"/>
+              </w:rPr>
+              <w:t>Matricola</w:t>
+            </w:r>
+          </w:p>
+        </w:tc>
+      </w:tr>
+      <w:tr>
+        <w:trPr>
+          <w:trHeight w:val="230"/>
+        </w:trPr>
+        <w:tc>
+          <w:tcPr>
+            <w:tcW w:w="6745" w:type="dxa"/>
+            <w:tcBorders>
+              <w:top w:val="nil"/>
+              <w:left w:val="single" w:sz="2" w:space="0" w:color="000000"/>
+              <w:bottom w:val="single" w:sz="2" w:space="0" w:color="000000"/>
+              <w:right w:val="nil"/>
+            </w:tcBorders>
+          </w:tcPr>
+          <w:p>
+            <w:pPr>
+              <w:pStyle w:val="Contenutotabella"/>
+              <w:ind w:left="360"/>
+              <w:rPr>
+                <w:sz w:val="20"/>
+              </w:rPr>
+            </w:pPr>
+          </w:p>
+        </w:tc>
+        <w:tc>
+          <w:tcPr>
+            <w:tcW w:w="2892" w:type="dxa"/>
+            <w:tcBorders>
+              <w:top w:val="nil"/>
+              <w:left w:val="single" w:sz="2" w:space="0" w:color="000000"/>
+              <w:bottom w:val="single" w:sz="2" w:space="0" w:color="000000"/>
+              <w:right w:val="single" w:sz="2" w:space="0" w:color="000000"/>
+            </w:tcBorders>
+          </w:tcPr>
+          <w:p>
+            <w:pPr>
+              <w:pStyle w:val="Contenutotabella"/>
+              <w:ind w:left="360"/>
+              <w:rPr>
+                <w:sz w:val="20"/>
+              </w:rPr>
+            </w:pPr>
+          </w:p>
+        </w:tc>
+      </w:tr>
+      <w:tr>
+        <w:trPr>
+          <w:trHeight w:val="230"/>
+        </w:trPr>
+        <w:tc>
+          <w:tcPr>
+            <w:tcW w:w="6745" w:type="dxa"/>
+            <w:tcBorders>
+              <w:top w:val="nil"/>
+              <w:left w:val="single" w:sz="2" w:space="0" w:color="000000"/>
+              <w:bottom w:val="single" w:sz="2" w:space="0" w:color="000000"/>
+              <w:right w:val="nil"/>
+            </w:tcBorders>
+          </w:tcPr>
+          <w:p>
+            <w:pPr>
+              <w:pStyle w:val="Contenutotabella"/>
+              <w:ind w:left="360"/>
+              <w:rPr>
+                <w:sz w:val="20"/>
+              </w:rPr>
+            </w:pPr>
+            <w:r>
+              <w:rPr>
+                <w:sz w:val="20"/>
+              </w:rPr>
+              <w:t>Vittorio Aiello</w:t>
+            </w:r>
+          </w:p>
+        </w:tc>
+        <w:tc>
+          <w:tcPr>
+            <w:tcW w:w="2892" w:type="dxa"/>
+            <w:tcBorders>
+              <w:top w:val="nil"/>
+              <w:left w:val="single" w:sz="2" w:space="0" w:color="000000"/>
+              <w:bottom w:val="single" w:sz="2" w:space="0" w:color="000000"/>
+              <w:right w:val="single" w:sz="2" w:space="0" w:color="000000"/>
+            </w:tcBorders>
+          </w:tcPr>
+          <w:p>
+            <w:pPr>
+              <w:pStyle w:val="Contenutotabella"/>
+              <w:ind w:left="360"/>
+              <w:rPr>
+                <w:sz w:val="20"/>
+              </w:rPr>
+            </w:pPr>
+            <w:r>
+              <w:rPr>
+                <w:sz w:val="20"/>
+              </w:rPr>
+              <w:t>0512104584</w:t>
+            </w:r>
+          </w:p>
+        </w:tc>
+      </w:tr>
+    </w:tbl>
+    <w:p>
+      <w:pPr>
+        <w:ind w:left="360"/>
+        <w:rPr>
+          <w:b/>
+        </w:rPr>
+      </w:pPr>
+    </w:p>
+    <w:p>
+      <w:pPr>
+        <w:ind w:left="360"/>
+        <w:rPr>
+          <w:b/>
+          <w:sz w:val="20"/>
+        </w:rPr>
+      </w:pPr>
+      <w:r>
+        <w:rPr>
+          <w:b/>
+          <w:sz w:val="20"/>
+        </w:rPr>
+        <w:t>Partecipanti:</w:t>
+      </w:r>
+    </w:p>
+    <w:tbl>
+      <w:tblPr>
+        <w:tblW w:w="9637" w:type="dxa"/>
+        <w:tblInd w:w="55" w:type="dxa"/>
+        <w:tblLayout w:type="fixed"/>
+        <w:tblCellMar>
+          <w:top w:w="55" w:type="dxa"/>
+          <w:left w:w="55" w:type="dxa"/>
+          <w:bottom w:w="55" w:type="dxa"/>
+          <w:right w:w="55" w:type="dxa"/>
+        </w:tblCellMar>
+        <w:tblLook w:val="04A0" w:firstRow="1" w:lastRow="0" w:firstColumn="1" w:lastColumn="0" w:noHBand="0" w:noVBand="1"/>
+      </w:tblPr>
+      <w:tblGrid>
+        <w:gridCol w:w="6745"/>
+        <w:gridCol w:w="2892"/>
+      </w:tblGrid>
+      <w:tr>
+        <w:trPr>
+          <w:trHeight w:val="230"/>
+        </w:trPr>
+        <w:tc>
+          <w:tcPr>
+            <w:tcW w:w="6745" w:type="dxa"/>
+            <w:tcBorders>
+              <w:top w:val="single" w:sz="2" w:space="0" w:color="000000"/>
+              <w:left w:val="single" w:sz="2" w:space="0" w:color="000000"/>
+              <w:bottom w:val="nil"/>
+              <w:right w:val="nil"/>
+            </w:tcBorders>
+            <w:hideMark/>
+          </w:tcPr>
+          <w:p>
+            <w:pPr>
+              <w:pStyle w:val="Intestazionetabella"/>
+              <w:ind w:left="360"/>
+              <w:jc w:val="left"/>
+              <w:rPr>
+                <w:sz w:val="20"/>
+              </w:rPr>
+            </w:pPr>
+            <w:r>
+              <w:rPr>
+                <w:sz w:val="20"/>
+              </w:rPr>
+              <w:t>Nome</w:t>
+            </w:r>
+          </w:p>
+        </w:tc>
+        <w:tc>
+          <w:tcPr>
+            <w:tcW w:w="2892" w:type="dxa"/>
+            <w:tcBorders>
+              <w:top w:val="single" w:sz="2" w:space="0" w:color="000000"/>
+              <w:left w:val="single" w:sz="2" w:space="0" w:color="000000"/>
+              <w:bottom w:val="nil"/>
+              <w:right w:val="single" w:sz="2" w:space="0" w:color="000000"/>
+            </w:tcBorders>
+            <w:hideMark/>
+          </w:tcPr>
+          <w:p>
+            <w:pPr>
+              <w:pStyle w:val="Intestazionetabella"/>
+              <w:ind w:left="360"/>
+              <w:jc w:val="left"/>
+              <w:rPr>
+                <w:sz w:val="20"/>
+              </w:rPr>
+            </w:pPr>
+            <w:r>
+              <w:rPr>
+                <w:sz w:val="20"/>
+              </w:rPr>
+              <w:t>Matricola</w:t>
+            </w:r>
+          </w:p>
+        </w:tc>
+      </w:tr>
+      <w:tr>
+        <w:trPr>
+          <w:trHeight w:val="230"/>
+        </w:trPr>
+        <w:tc>
+          <w:tcPr>
+            <w:tcW w:w="6745" w:type="dxa"/>
+            <w:tcBorders>
+              <w:top w:val="nil"/>
+              <w:left w:val="single" w:sz="2" w:space="0" w:color="000000"/>
+              <w:bottom w:val="single" w:sz="2" w:space="0" w:color="000000"/>
+              <w:right w:val="nil"/>
+            </w:tcBorders>
+          </w:tcPr>
+          <w:p>
+            <w:pPr>
+              <w:pStyle w:val="Contenutotabella"/>
+              <w:ind w:left="360"/>
+              <w:rPr>
+                <w:sz w:val="20"/>
+              </w:rPr>
+            </w:pPr>
+          </w:p>
+        </w:tc>
+        <w:tc>
+          <w:tcPr>
+            <w:tcW w:w="2892" w:type="dxa"/>
+            <w:tcBorders>
+              <w:top w:val="nil"/>
+              <w:left w:val="single" w:sz="2" w:space="0" w:color="000000"/>
+              <w:bottom w:val="single" w:sz="2" w:space="0" w:color="000000"/>
+              <w:right w:val="single" w:sz="2" w:space="0" w:color="000000"/>
+            </w:tcBorders>
+          </w:tcPr>
+          <w:p>
+            <w:pPr>
+              <w:pStyle w:val="Contenutotabella"/>
+              <w:ind w:left="360"/>
+              <w:rPr>
+                <w:sz w:val="20"/>
+              </w:rPr>
+            </w:pPr>
+          </w:p>
+        </w:tc>
+      </w:tr>
+      <w:tr>
+        <w:trPr>
+          <w:trHeight w:val="230"/>
+        </w:trPr>
+        <w:tc>
+          <w:tcPr>
+            <w:tcW w:w="6745" w:type="dxa"/>
+            <w:tcBorders>
+              <w:top w:val="nil"/>
+              <w:left w:val="single" w:sz="2" w:space="0" w:color="000000"/>
+              <w:bottom w:val="single" w:sz="2" w:space="0" w:color="000000"/>
+              <w:right w:val="nil"/>
+            </w:tcBorders>
+          </w:tcPr>
+          <w:p>
+            <w:pPr>
+              <w:pStyle w:val="Contenutotabella"/>
+              <w:ind w:left="360"/>
+              <w:rPr>
+                <w:sz w:val="20"/>
+              </w:rPr>
+            </w:pPr>
+            <w:r>
+              <w:rPr>
+                <w:sz w:val="20"/>
+              </w:rPr>
+              <w:t>Vittorio Aiello</w:t>
+            </w:r>
+          </w:p>
+        </w:tc>
+        <w:tc>
+          <w:tcPr>
+            <w:tcW w:w="2892" w:type="dxa"/>
+            <w:tcBorders>
+              <w:top w:val="nil"/>
+              <w:left w:val="single" w:sz="2" w:space="0" w:color="000000"/>
+              <w:bottom w:val="single" w:sz="2" w:space="0" w:color="000000"/>
+              <w:right w:val="single" w:sz="2" w:space="0" w:color="000000"/>
+            </w:tcBorders>
+          </w:tcPr>
+          <w:p>
+            <w:pPr>
+              <w:pStyle w:val="Contenutotabella"/>
+              <w:ind w:left="360"/>
+              <w:rPr>
+                <w:sz w:val="20"/>
+              </w:rPr>
+            </w:pPr>
+            <w:r>
+              <w:rPr>
+                <w:sz w:val="20"/>
+              </w:rPr>
+              <w:t>0512104524</w:t>
+            </w:r>
+          </w:p>
+        </w:tc>
+      </w:tr>
+      <w:tr>
+        <w:trPr>
+          <w:trHeight w:val="230"/>
+        </w:trPr>
+        <w:tc>
+          <w:tcPr>
+            <w:tcW w:w="6745" w:type="dxa"/>
+            <w:tcBorders>
+              <w:top w:val="nil"/>
+              <w:left w:val="single" w:sz="2" w:space="0" w:color="000000"/>
+              <w:bottom w:val="single" w:sz="2" w:space="0" w:color="000000"/>
+              <w:right w:val="nil"/>
+            </w:tcBorders>
+          </w:tcPr>
+          <w:p>
+            <w:pPr>
+              <w:pStyle w:val="Contenutotabella"/>
+              <w:ind w:left="360"/>
+              <w:rPr>
+                <w:sz w:val="20"/>
+              </w:rPr>
+            </w:pPr>
+            <w:r>
+              <w:rPr>
+                <w:sz w:val="20"/>
+              </w:rPr>
+              <w:t>Gerardo Benevento</w:t>
+            </w:r>
+          </w:p>
+        </w:tc>
+        <w:tc>
+          <w:tcPr>
+            <w:tcW w:w="2892" w:type="dxa"/>
+            <w:tcBorders>
+              <w:top w:val="nil"/>
+              <w:left w:val="single" w:sz="2" w:space="0" w:color="000000"/>
+              <w:bottom w:val="single" w:sz="2" w:space="0" w:color="000000"/>
+              <w:right w:val="single" w:sz="2" w:space="0" w:color="000000"/>
+            </w:tcBorders>
+          </w:tcPr>
+          <w:p>
+            <w:pPr>
+              <w:pStyle w:val="Contenutotabella"/>
+              <w:ind w:left="360"/>
+              <w:rPr>
+                <w:sz w:val="20"/>
+              </w:rPr>
+            </w:pPr>
+            <w:r>
+              <w:rPr>
+                <w:sz w:val="20"/>
+              </w:rPr>
+              <w:t>0512104584</w:t>
+            </w:r>
+          </w:p>
+        </w:tc>
+      </w:tr>
+      <w:tr>
+        <w:trPr>
+          <w:trHeight w:val="230"/>
+        </w:trPr>
+        <w:tc>
+          <w:tcPr>
+            <w:tcW w:w="6745" w:type="dxa"/>
+            <w:tcBorders>
+              <w:top w:val="nil"/>
+              <w:left w:val="single" w:sz="2" w:space="0" w:color="000000"/>
+              <w:bottom w:val="single" w:sz="2" w:space="0" w:color="000000"/>
+              <w:right w:val="nil"/>
+            </w:tcBorders>
+          </w:tcPr>
+          <w:p>
+            <w:pPr>
+              <w:pStyle w:val="Contenutotabella"/>
+              <w:ind w:left="360"/>
+              <w:rPr>
+                <w:sz w:val="20"/>
+              </w:rPr>
+            </w:pPr>
+            <w:r>
+              <w:rPr>
+                <w:sz w:val="20"/>
+              </w:rPr>
+              <w:t>Raffaele Sansone</w:t>
+            </w:r>
+          </w:p>
+        </w:tc>
+        <w:tc>
+          <w:tcPr>
+            <w:tcW w:w="2892" w:type="dxa"/>
+            <w:tcBorders>
+              <w:top w:val="nil"/>
+              <w:left w:val="single" w:sz="2" w:space="0" w:color="000000"/>
+              <w:bottom w:val="single" w:sz="2" w:space="0" w:color="000000"/>
+              <w:right w:val="single" w:sz="2" w:space="0" w:color="000000"/>
+            </w:tcBorders>
+          </w:tcPr>
+          <w:p>
+            <w:pPr>
+              <w:pStyle w:val="Contenutotabella"/>
+              <w:ind w:left="360"/>
+              <w:rPr>
+                <w:sz w:val="20"/>
+              </w:rPr>
+            </w:pPr>
+            <w:r>
+              <w:rPr>
+                <w:sz w:val="20"/>
+              </w:rPr>
+              <w:t>0512104974</w:t>
+            </w:r>
+          </w:p>
+        </w:tc>
+      </w:tr>
+    </w:tbl>
+    <w:p>
+      <w:pPr>
+        <w:ind w:left="360"/>
+        <w:rPr>
+          <w:b/>
+          <w:sz w:val="20"/>
+        </w:rPr>
+      </w:pPr>
+    </w:p>
+    <w:p>
+      <w:pPr>
+        <w:ind w:left="360"/>
+        <w:rPr>
+          <w:b/>
+          <w:sz w:val="20"/>
+        </w:rPr>
+      </w:pPr>
+    </w:p>
+    <w:tbl>
+      <w:tblPr>
+        <w:tblW w:w="0" w:type="auto"/>
+        <w:tblInd w:w="55" w:type="dxa"/>
+        <w:tblLayout w:type="fixed"/>
+        <w:tblCellMar>
+          <w:top w:w="55" w:type="dxa"/>
+          <w:left w:w="55" w:type="dxa"/>
+          <w:bottom w:w="55" w:type="dxa"/>
+          <w:right w:w="55" w:type="dxa"/>
+        </w:tblCellMar>
+        <w:tblLook w:val="04A0" w:firstRow="1" w:lastRow="0" w:firstColumn="1" w:lastColumn="0" w:noHBand="0" w:noVBand="1"/>
+      </w:tblPr>
+      <w:tblGrid>
+        <w:gridCol w:w="2891"/>
+        <w:gridCol w:w="6746"/>
+      </w:tblGrid>
+      <w:tr>
+        <w:trPr>
+          <w:trHeight w:val="230"/>
+        </w:trPr>
+        <w:tc>
+          <w:tcPr>
+            <w:tcW w:w="2891" w:type="dxa"/>
+            <w:tcBorders>
+              <w:top w:val="single" w:sz="2" w:space="0" w:color="000000"/>
+              <w:left w:val="single" w:sz="2" w:space="0" w:color="000000"/>
+              <w:bottom w:val="single" w:sz="2" w:space="0" w:color="000000"/>
+              <w:right w:val="nil"/>
+            </w:tcBorders>
+            <w:hideMark/>
+          </w:tcPr>
+          <w:p>
+            <w:pPr>
+              <w:pStyle w:val="Contenutotabella"/>
+              <w:ind w:left="360"/>
+              <w:rPr>
+                <w:b/>
+                <w:sz w:val="20"/>
+              </w:rPr>
+            </w:pPr>
+            <w:r>
+              <w:rPr>
+                <w:b/>
+                <w:sz w:val="20"/>
+              </w:rPr>
+              <w:t>Scritto da:</w:t>
+            </w:r>
+          </w:p>
+        </w:tc>
+        <w:tc>
+          <w:tcPr>
+            <w:tcW w:w="6746" w:type="dxa"/>
+            <w:tcBorders>
+              <w:top w:val="single" w:sz="2" w:space="0" w:color="000000"/>
+              <w:left w:val="single" w:sz="2" w:space="0" w:color="000000"/>
+              <w:bottom w:val="single" w:sz="2" w:space="0" w:color="000000"/>
+              <w:right w:val="single" w:sz="2" w:space="0" w:color="000000"/>
+            </w:tcBorders>
+          </w:tcPr>
+          <w:p>
+            <w:pPr>
+              <w:pStyle w:val="Contenutotabella"/>
+              <w:ind w:left="360"/>
+              <w:rPr>
+                <w:sz w:val="20"/>
+              </w:rPr>
+            </w:pPr>
+            <w:r>
+              <w:rPr>
+                <w:sz w:val="20"/>
+              </w:rPr>
+              <w:t>Gerardo Benevento, Raffaele Sansone, Vittorio Aiello</w:t>
+            </w:r>
+          </w:p>
+        </w:tc>
+      </w:tr>
+    </w:tbl>
+    <w:p>
+      <w:pPr>
+        <w:ind w:left="360"/>
+        <w:rPr>
+          <w:b/>
+          <w:sz w:val="20"/>
+        </w:rPr>
+      </w:pPr>
+    </w:p>
+    <w:p>
+      <w:pPr>
+        <w:ind w:left="360"/>
+        <w:rPr>
+          <w:b/>
+          <w:sz w:val="20"/>
+        </w:rPr>
+      </w:pPr>
+    </w:p>
+    <w:p>
+      <w:pPr>
+        <w:ind w:left="360"/>
+        <w:rPr>
+          <w:b/>
+          <w:sz w:val="20"/>
+        </w:rPr>
+      </w:pPr>
+    </w:p>
+    <w:p>
+      <w:pPr>
+        <w:ind w:left="360"/>
+        <w:rPr>
+          <w:b/>
+          <w:sz w:val="20"/>
+        </w:rPr>
+      </w:pPr>
+    </w:p>
+    <w:p>
+      <w:pPr>
+        <w:ind w:left="360"/>
+        <w:jc w:val="center"/>
+        <w:rPr>
+          <w:rFonts w:ascii="Arial" w:hAnsi="Arial"/>
+          <w:b/>
+          <w:sz w:val="32"/>
+        </w:rPr>
+      </w:pPr>
+      <w:proofErr w:type="spellStart"/>
+      <w:r>
+        <w:rPr>
+          <w:rFonts w:ascii="Arial" w:hAnsi="Arial"/>
+          <w:b/>
+          <w:sz w:val="32"/>
+        </w:rPr>
+        <w:t>Revision</w:t>
+      </w:r>
+      <w:proofErr w:type="spellEnd"/>
+      <w:r>
+        <w:rPr>
+          <w:rFonts w:ascii="Arial" w:hAnsi="Arial"/>
+          <w:b/>
+          <w:sz w:val="32"/>
+        </w:rPr>
+        <w:t xml:space="preserve"> History</w:t>
+      </w:r>
+    </w:p>
+    <w:tbl>
+      <w:tblPr>
+        <w:tblW w:w="9637" w:type="dxa"/>
+        <w:tblInd w:w="55" w:type="dxa"/>
+        <w:tblLayout w:type="fixed"/>
+        <w:tblCellMar>
+          <w:top w:w="55" w:type="dxa"/>
+          <w:left w:w="55" w:type="dxa"/>
+          <w:bottom w:w="55" w:type="dxa"/>
+          <w:right w:w="55" w:type="dxa"/>
+        </w:tblCellMar>
+        <w:tblLook w:val="04A0" w:firstRow="1" w:lastRow="0" w:firstColumn="1" w:lastColumn="0" w:noHBand="0" w:noVBand="1"/>
+      </w:tblPr>
+      <w:tblGrid>
+        <w:gridCol w:w="1927"/>
+        <w:gridCol w:w="964"/>
+        <w:gridCol w:w="4336"/>
+        <w:gridCol w:w="2410"/>
+      </w:tblGrid>
+      <w:tr>
+        <w:trPr>
+          <w:trHeight w:val="230"/>
+        </w:trPr>
+        <w:tc>
+          <w:tcPr>
+            <w:tcW w:w="1927" w:type="dxa"/>
+            <w:tcBorders>
+              <w:top w:val="single" w:sz="2" w:space="0" w:color="000000"/>
+              <w:left w:val="single" w:sz="2" w:space="0" w:color="000000"/>
+              <w:bottom w:val="nil"/>
+              <w:right w:val="nil"/>
+            </w:tcBorders>
+            <w:hideMark/>
+          </w:tcPr>
+          <w:p>
+            <w:pPr>
+              <w:pStyle w:val="Intestazionetabella"/>
+              <w:ind w:left="360"/>
+              <w:rPr>
+                <w:sz w:val="20"/>
+              </w:rPr>
+            </w:pPr>
+            <w:r>
+              <w:rPr>
+                <w:sz w:val="20"/>
+              </w:rPr>
+              <w:t>Data</w:t>
+            </w:r>
+          </w:p>
+        </w:tc>
+        <w:tc>
+          <w:tcPr>
+            <w:tcW w:w="964" w:type="dxa"/>
+            <w:tcBorders>
+              <w:top w:val="single" w:sz="2" w:space="0" w:color="000000"/>
+              <w:left w:val="single" w:sz="2" w:space="0" w:color="000000"/>
+              <w:bottom w:val="nil"/>
+              <w:right w:val="nil"/>
+            </w:tcBorders>
+            <w:hideMark/>
+          </w:tcPr>
+          <w:p>
+            <w:pPr>
+              <w:pStyle w:val="Intestazionetabella"/>
+              <w:ind w:left="360"/>
+              <w:rPr>
+                <w:sz w:val="20"/>
+              </w:rPr>
+            </w:pPr>
+            <w:r>
+              <w:rPr>
+                <w:sz w:val="20"/>
+              </w:rPr>
+              <w:t>Versione</w:t>
+            </w:r>
+          </w:p>
+        </w:tc>
+        <w:tc>
+          <w:tcPr>
+            <w:tcW w:w="4336" w:type="dxa"/>
+            <w:tcBorders>
+              <w:top w:val="single" w:sz="2" w:space="0" w:color="000000"/>
+              <w:left w:val="single" w:sz="2" w:space="0" w:color="000000"/>
+              <w:bottom w:val="nil"/>
+              <w:right w:val="nil"/>
+            </w:tcBorders>
+            <w:hideMark/>
+          </w:tcPr>
+          <w:p>
+            <w:pPr>
+              <w:pStyle w:val="Intestazionetabella"/>
+              <w:ind w:left="360"/>
+              <w:rPr>
+                <w:sz w:val="20"/>
+              </w:rPr>
+            </w:pPr>
+            <w:r>
+              <w:rPr>
+                <w:sz w:val="20"/>
+              </w:rPr>
+              <w:t>Descrizione</w:t>
+            </w:r>
+          </w:p>
+        </w:tc>
+        <w:tc>
+          <w:tcPr>
+            <w:tcW w:w="2410" w:type="dxa"/>
+            <w:tcBorders>
+              <w:top w:val="single" w:sz="2" w:space="0" w:color="000000"/>
+              <w:left w:val="single" w:sz="2" w:space="0" w:color="000000"/>
+              <w:bottom w:val="nil"/>
+              <w:right w:val="single" w:sz="2" w:space="0" w:color="000000"/>
+            </w:tcBorders>
+            <w:hideMark/>
+          </w:tcPr>
+          <w:p>
+            <w:pPr>
+              <w:pStyle w:val="Intestazionetabella"/>
+              <w:ind w:left="360"/>
+              <w:rPr>
+                <w:sz w:val="20"/>
+              </w:rPr>
+            </w:pPr>
+            <w:r>
+              <w:rPr>
+                <w:sz w:val="20"/>
+              </w:rPr>
+              <w:t>Autore</w:t>
+            </w:r>
+          </w:p>
+        </w:tc>
+      </w:tr>
+      <w:tr>
+        <w:trPr>
+          <w:trHeight w:val="230"/>
+        </w:trPr>
+        <w:tc>
+          <w:tcPr>
+            <w:tcW w:w="1927" w:type="dxa"/>
+            <w:tcBorders>
+              <w:top w:val="single" w:sz="2" w:space="0" w:color="000000"/>
+              <w:left w:val="single" w:sz="2" w:space="0" w:color="000000"/>
+              <w:bottom w:val="nil"/>
+              <w:right w:val="nil"/>
+            </w:tcBorders>
+          </w:tcPr>
+          <w:p>
+            <w:pPr>
+              <w:pStyle w:val="Intestazionetabella"/>
+              <w:ind w:left="360"/>
+              <w:rPr>
+                <w:sz w:val="20"/>
+              </w:rPr>
+            </w:pPr>
+            <w:r>
+              <w:rPr>
+                <w:sz w:val="20"/>
+              </w:rPr>
+              <w:t>2</w:t>
+            </w:r>
+            <w:r>
+              <w:rPr>
+                <w:sz w:val="20"/>
+              </w:rPr>
+              <w:t>2</w:t>
+            </w:r>
+            <w:r>
+              <w:rPr>
+                <w:sz w:val="20"/>
+              </w:rPr>
+              <w:t>/02/2019</w:t>
+            </w:r>
+          </w:p>
+        </w:tc>
+        <w:tc>
+          <w:tcPr>
+            <w:tcW w:w="964" w:type="dxa"/>
+            <w:tcBorders>
+              <w:top w:val="single" w:sz="2" w:space="0" w:color="000000"/>
+              <w:left w:val="single" w:sz="2" w:space="0" w:color="000000"/>
+              <w:bottom w:val="nil"/>
+              <w:right w:val="nil"/>
+            </w:tcBorders>
+          </w:tcPr>
+          <w:p>
+            <w:pPr>
+              <w:pStyle w:val="Intestazionetabella"/>
+              <w:ind w:left="360"/>
+              <w:rPr>
+                <w:sz w:val="20"/>
+              </w:rPr>
+            </w:pPr>
+            <w:r>
+              <w:rPr>
+                <w:sz w:val="20"/>
+              </w:rPr>
+              <w:t>1.0</w:t>
+            </w:r>
+          </w:p>
+        </w:tc>
+        <w:tc>
+          <w:tcPr>
+            <w:tcW w:w="4336" w:type="dxa"/>
+            <w:tcBorders>
+              <w:top w:val="single" w:sz="2" w:space="0" w:color="000000"/>
+              <w:left w:val="single" w:sz="2" w:space="0" w:color="000000"/>
+              <w:bottom w:val="nil"/>
+              <w:right w:val="nil"/>
+            </w:tcBorders>
+          </w:tcPr>
+          <w:p>
+            <w:pPr>
+              <w:pStyle w:val="Intestazionetabella"/>
+              <w:ind w:left="360"/>
+              <w:rPr>
+                <w:sz w:val="20"/>
+              </w:rPr>
+            </w:pPr>
+            <w:r>
+              <w:rPr>
+                <w:sz w:val="20"/>
+              </w:rPr>
+              <w:t xml:space="preserve">Prima stesura del </w:t>
+            </w:r>
+            <w:proofErr w:type="spellStart"/>
+            <w:r>
+              <w:rPr>
+                <w:sz w:val="20"/>
+              </w:rPr>
+              <w:t>Tets</w:t>
+            </w:r>
+            <w:r>
+              <w:rPr>
+                <w:sz w:val="20"/>
+              </w:rPr>
+              <w:t>Incident</w:t>
+            </w:r>
+            <w:proofErr w:type="spellEnd"/>
+          </w:p>
+        </w:tc>
+        <w:tc>
+          <w:tcPr>
+            <w:tcW w:w="2410" w:type="dxa"/>
+            <w:tcBorders>
+              <w:top w:val="single" w:sz="2" w:space="0" w:color="000000"/>
+              <w:left w:val="single" w:sz="2" w:space="0" w:color="000000"/>
+              <w:bottom w:val="nil"/>
+              <w:right w:val="single" w:sz="2" w:space="0" w:color="000000"/>
+            </w:tcBorders>
+          </w:tcPr>
+          <w:p>
+            <w:pPr>
+              <w:pStyle w:val="Intestazionetabella"/>
+              <w:ind w:left="360"/>
+              <w:rPr>
+                <w:sz w:val="20"/>
+              </w:rPr>
+            </w:pPr>
+            <w:r>
+              <w:rPr>
+                <w:sz w:val="20"/>
+              </w:rPr>
+              <w:t>GB; VA; RS</w:t>
+            </w:r>
+          </w:p>
+        </w:tc>
+      </w:tr>
+      <w:tr>
+        <w:trPr>
+          <w:trHeight w:val="230"/>
+        </w:trPr>
+        <w:tc>
+          <w:tcPr>
+            <w:tcW w:w="1927" w:type="dxa"/>
+            <w:tcBorders>
+              <w:top w:val="single" w:sz="2" w:space="0" w:color="000000"/>
+              <w:left w:val="single" w:sz="2" w:space="0" w:color="000000"/>
+              <w:bottom w:val="nil"/>
+              <w:right w:val="nil"/>
+            </w:tcBorders>
+          </w:tcPr>
+          <w:p>
+            <w:pPr>
+              <w:pStyle w:val="Intestazionetabella"/>
+              <w:ind w:left="360"/>
+              <w:rPr>
+                <w:sz w:val="20"/>
+              </w:rPr>
+            </w:pPr>
+            <w:r>
+              <w:rPr>
+                <w:sz w:val="20"/>
+              </w:rPr>
+              <w:t>24/03/2019</w:t>
+            </w:r>
+          </w:p>
+        </w:tc>
+        <w:tc>
+          <w:tcPr>
+            <w:tcW w:w="964" w:type="dxa"/>
+            <w:tcBorders>
+              <w:top w:val="single" w:sz="2" w:space="0" w:color="000000"/>
+              <w:left w:val="single" w:sz="2" w:space="0" w:color="000000"/>
+              <w:bottom w:val="nil"/>
+              <w:right w:val="nil"/>
+            </w:tcBorders>
+          </w:tcPr>
+          <w:p>
+            <w:pPr>
+              <w:pStyle w:val="Intestazionetabella"/>
+              <w:ind w:left="360"/>
+              <w:rPr>
+                <w:sz w:val="20"/>
+              </w:rPr>
+            </w:pPr>
+            <w:r>
+              <w:rPr>
+                <w:sz w:val="20"/>
+              </w:rPr>
+              <w:t>1.1</w:t>
+            </w:r>
+          </w:p>
+        </w:tc>
+        <w:tc>
+          <w:tcPr>
+            <w:tcW w:w="4336" w:type="dxa"/>
+            <w:tcBorders>
+              <w:top w:val="single" w:sz="2" w:space="0" w:color="000000"/>
+              <w:left w:val="single" w:sz="2" w:space="0" w:color="000000"/>
+              <w:bottom w:val="nil"/>
+              <w:right w:val="nil"/>
+            </w:tcBorders>
+          </w:tcPr>
+          <w:p>
+            <w:pPr>
+              <w:pStyle w:val="Intestazionetabella"/>
+              <w:ind w:left="360"/>
+              <w:rPr>
+                <w:sz w:val="20"/>
+              </w:rPr>
+            </w:pPr>
+            <w:r>
+              <w:rPr>
+                <w:sz w:val="20"/>
+              </w:rPr>
+              <w:t xml:space="preserve">Revisione </w:t>
+            </w:r>
+            <w:proofErr w:type="spellStart"/>
+            <w:r>
+              <w:rPr>
+                <w:sz w:val="20"/>
+              </w:rPr>
+              <w:t>Test</w:t>
+            </w:r>
+            <w:r>
+              <w:rPr>
+                <w:sz w:val="20"/>
+              </w:rPr>
+              <w:t>Incident</w:t>
+            </w:r>
+            <w:proofErr w:type="spellEnd"/>
+          </w:p>
+        </w:tc>
+        <w:tc>
+          <w:tcPr>
+            <w:tcW w:w="2410" w:type="dxa"/>
+            <w:tcBorders>
+              <w:top w:val="single" w:sz="2" w:space="0" w:color="000000"/>
+              <w:left w:val="single" w:sz="2" w:space="0" w:color="000000"/>
+              <w:bottom w:val="nil"/>
+              <w:right w:val="single" w:sz="2" w:space="0" w:color="000000"/>
+            </w:tcBorders>
+          </w:tcPr>
+          <w:p>
+            <w:pPr>
+              <w:pStyle w:val="Intestazionetabella"/>
+              <w:ind w:left="360"/>
+              <w:rPr>
+                <w:sz w:val="20"/>
+              </w:rPr>
+            </w:pPr>
+            <w:r>
+              <w:rPr>
+                <w:sz w:val="20"/>
+              </w:rPr>
+              <w:t>GB; VA; RS</w:t>
+            </w:r>
+          </w:p>
+        </w:tc>
+      </w:tr>
+    </w:tbl>
+    <w:p>
+      <w:pPr>
+        <w:ind w:left="360"/>
+        <w:rPr>
+          <w:rFonts w:ascii="Arial" w:hAnsi="Arial"/>
+          <w:b/>
+          <w:sz w:val="32"/>
+        </w:rPr>
+        <w:sectPr>
+          <w:footnotePr>
+            <w:pos w:val="beneathText"/>
+          </w:footnotePr>
+          <w:pgSz w:w="11905" w:h="16837"/>
+          <w:pgMar w:top="2095" w:right="1134" w:bottom="1798" w:left="1134" w:header="1134" w:footer="1134" w:gutter="0"/>
+          <w:cols w:space="720"/>
+          <w:formProt w:val="0"/>
+        </w:sectPr>
+      </w:pPr>
     </w:p>
     <w:p>
       <w:pPr>
         <w:pStyle w:val="Paragrafoelenco"/>
         <w:numPr>
           <w:ilvl w:val="0"/>
-          <w:numId w:val="1"/>
+          <w:numId w:val="5"/>
         </w:numPr>
         <w:rPr>
           <w:b/>
@@ -27,6 +1774,7 @@
         <w:rPr>
           <w:b/>
         </w:rPr>
+        <w:lastRenderedPageBreak/>
         <w:t>Introduzione</w:t>
       </w:r>
     </w:p>
@@ -81,7 +1829,7 @@
         <w:pStyle w:val="Paragrafoelenco"/>
         <w:numPr>
           <w:ilvl w:val="0"/>
-          <w:numId w:val="1"/>
+          <w:numId w:val="5"/>
         </w:numPr>
         <w:rPr>
           <w:rFonts w:asciiTheme="majorHAnsi" w:hAnsiTheme="majorHAnsi" w:cstheme="majorHAnsi"/>
@@ -317,7 +2065,7 @@
         <w:pStyle w:val="Paragrafoelenco"/>
         <w:numPr>
           <w:ilvl w:val="0"/>
-          <w:numId w:val="1"/>
+          <w:numId w:val="5"/>
         </w:numPr>
         <w:rPr>
           <w:rFonts w:asciiTheme="majorHAnsi" w:hAnsiTheme="majorHAnsi" w:cstheme="majorHAnsi"/>
@@ -923,7 +2671,7 @@
         <w:pStyle w:val="Paragrafoelenco"/>
         <w:numPr>
           <w:ilvl w:val="0"/>
-          <w:numId w:val="1"/>
+          <w:numId w:val="5"/>
         </w:numPr>
         <w:rPr>
           <w:rFonts w:asciiTheme="majorHAnsi" w:hAnsiTheme="majorHAnsi" w:cstheme="majorHAnsi"/>
@@ -1236,6 +2984,15 @@
         </w:rPr>
       </w:pPr>
     </w:p>
+    <w:p>
+      <w:pPr>
+        <w:pStyle w:val="Paragrafoelenco"/>
+        <w:rPr>
+          <w:rFonts w:asciiTheme="majorHAnsi" w:hAnsiTheme="majorHAnsi" w:cstheme="majorHAnsi"/>
+          <w:b/>
+        </w:rPr>
+      </w:pPr>
+    </w:p>
     <w:tbl>
       <w:tblPr>
         <w:tblStyle w:val="Grigliatabella"/>
@@ -1496,24 +3253,6 @@
         </w:rPr>
       </w:pPr>
     </w:p>
-    <w:p>
-      <w:pPr>
-        <w:pStyle w:val="Paragrafoelenco"/>
-        <w:rPr>
-          <w:rFonts w:asciiTheme="majorHAnsi" w:hAnsiTheme="majorHAnsi" w:cstheme="majorHAnsi"/>
-          <w:b/>
-        </w:rPr>
-      </w:pPr>
-    </w:p>
-    <w:p>
-      <w:pPr>
-        <w:pStyle w:val="Paragrafoelenco"/>
-        <w:rPr>
-          <w:rFonts w:asciiTheme="majorHAnsi" w:hAnsiTheme="majorHAnsi" w:cstheme="majorHAnsi"/>
-          <w:b/>
-        </w:rPr>
-      </w:pPr>
-    </w:p>
     <w:tbl>
       <w:tblPr>
         <w:tblStyle w:val="Grigliatabella"/>
@@ -2351,13 +4090,7 @@
               <w:rPr>
                 <w:rFonts w:asciiTheme="majorHAnsi" w:hAnsiTheme="majorHAnsi" w:cstheme="majorHAnsi"/>
               </w:rPr>
-              <w:t>BG_2.</w:t>
-            </w:r>
-            <w:r>
-              <w:rPr>
-                <w:rFonts w:asciiTheme="majorHAnsi" w:hAnsiTheme="majorHAnsi" w:cstheme="majorHAnsi"/>
-              </w:rPr>
-              <w:t>6</w:t>
+              <w:t>BG_2.6</w:t>
             </w:r>
           </w:p>
         </w:tc>
@@ -2491,8 +4224,6 @@
               </w:rPr>
               <w:t>Alta</w:t>
             </w:r>
-            <w:bookmarkStart w:id="0" w:name="_GoBack"/>
-            <w:bookmarkEnd w:id="0"/>
           </w:p>
         </w:tc>
       </w:tr>
@@ -2560,9 +4291,145 @@
 </w:document>
 </file>
 
+<file path=word/endnotes.xml><?xml version="1.0" encoding="utf-8"?>
+<w:endnotes xmlns:wpc="http://schemas.microsoft.com/office/word/2010/wordprocessingCanvas" xmlns:cx="http://schemas.microsoft.com/office/drawing/2014/chartex" xmlns:cx1="http://schemas.microsoft.com/office/drawing/2015/9/8/chartex" xmlns:cx2="http://schemas.microsoft.com/office/drawing/2015/10/21/chartex" xmlns:cx3="http://schemas.microsoft.com/office/drawing/2016/5/9/chartex" xmlns:cx4="http://schemas.microsoft.com/office/drawing/2016/5/10/chartex" xmlns:cx5="http://schemas.microsoft.com/office/drawing/2016/5/11/chartex" xmlns:cx6="http://schemas.microsoft.com/office/drawing/2016/5/12/chartex" xmlns:cx7="http://schemas.microsoft.com/office/drawing/2016/5/13/chartex" xmlns:cx8="http://schemas.microsoft.com/office/drawing/2016/5/14/chartex" xmlns:mc="http://schemas.openxmlformats.org/markup-compatibility/2006" xmlns:aink="http://schemas.microsoft.com/office/drawing/2016/ink" xmlns:am3d="http://schemas.microsoft.com/office/drawing/2017/model3d" xmlns:o="urn:schemas-microsoft-com:office:office" xmlns:r="http://schemas.openxmlformats.org/officeDocument/2006/relationships" xmlns:m="http://schemas.openxmlformats.org/officeDocument/2006/math" xmlns:v="urn:schemas-microsoft-com:vml" xmlns:wp14="http://schemas.microsoft.com/office/word/2010/wordprocessingDrawing" xmlns:wp="http://schemas.openxmlformats.org/drawingml/2006/wordprocessingDrawing" xmlns:w10="urn:schemas-microsoft-com:office:word" xmlns:w="http://schemas.openxmlformats.org/wordprocessingml/2006/main" xmlns:w14="http://schemas.microsoft.com/office/word/2010/wordml" xmlns:w15="http://schemas.microsoft.com/office/word/2012/wordml" xmlns:w16cid="http://schemas.microsoft.com/office/word/2016/wordml/cid" xmlns:w16se="http://schemas.microsoft.com/office/word/2015/wordml/symex" xmlns:wpg="http://schemas.microsoft.com/office/word/2010/wordprocessingGroup" xmlns:wpi="http://schemas.microsoft.com/office/word/2010/wordprocessingInk" xmlns:wne="http://schemas.microsoft.com/office/word/2006/wordml" xmlns:wps="http://schemas.microsoft.com/office/word/2010/wordprocessingShape" mc:Ignorable="w14 w15 w16se w16cid wp14">
+  <w:endnote w:type="separator" w:id="-1">
+    <w:p>
+      <w:pPr>
+        <w:spacing w:line="240" w:lineRule="auto"/>
+      </w:pPr>
+      <w:r>
+        <w:separator/>
+      </w:r>
+    </w:p>
+  </w:endnote>
+  <w:endnote w:type="continuationSeparator" w:id="0">
+    <w:p>
+      <w:pPr>
+        <w:spacing w:line="240" w:lineRule="auto"/>
+      </w:pPr>
+      <w:r>
+        <w:continuationSeparator/>
+      </w:r>
+    </w:p>
+  </w:endnote>
+</w:endnotes>
+</file>
+
+<file path=word/footnotes.xml><?xml version="1.0" encoding="utf-8"?>
+<w:footnotes xmlns:wpc="http://schemas.microsoft.com/office/word/2010/wordprocessingCanvas" xmlns:cx="http://schemas.microsoft.com/office/drawing/2014/chartex" xmlns:cx1="http://schemas.microsoft.com/office/drawing/2015/9/8/chartex" xmlns:cx2="http://schemas.microsoft.com/office/drawing/2015/10/21/chartex" xmlns:cx3="http://schemas.microsoft.com/office/drawing/2016/5/9/chartex" xmlns:cx4="http://schemas.microsoft.com/office/drawing/2016/5/10/chartex" xmlns:cx5="http://schemas.microsoft.com/office/drawing/2016/5/11/chartex" xmlns:cx6="http://schemas.microsoft.com/office/drawing/2016/5/12/chartex" xmlns:cx7="http://schemas.microsoft.com/office/drawing/2016/5/13/chartex" xmlns:cx8="http://schemas.microsoft.com/office/drawing/2016/5/14/chartex" xmlns:mc="http://schemas.openxmlformats.org/markup-compatibility/2006" xmlns:aink="http://schemas.microsoft.com/office/drawing/2016/ink" xmlns:am3d="http://schemas.microsoft.com/office/drawing/2017/model3d" xmlns:o="urn:schemas-microsoft-com:office:office" xmlns:r="http://schemas.openxmlformats.org/officeDocument/2006/relationships" xmlns:m="http://schemas.openxmlformats.org/officeDocument/2006/math" xmlns:v="urn:schemas-microsoft-com:vml" xmlns:wp14="http://schemas.microsoft.com/office/word/2010/wordprocessingDrawing" xmlns:wp="http://schemas.openxmlformats.org/drawingml/2006/wordprocessingDrawing" xmlns:w10="urn:schemas-microsoft-com:office:word" xmlns:w="http://schemas.openxmlformats.org/wordprocessingml/2006/main" xmlns:w14="http://schemas.microsoft.com/office/word/2010/wordml" xmlns:w15="http://schemas.microsoft.com/office/word/2012/wordml" xmlns:w16cid="http://schemas.microsoft.com/office/word/2016/wordml/cid" xmlns:w16se="http://schemas.microsoft.com/office/word/2015/wordml/symex" xmlns:wpg="http://schemas.microsoft.com/office/word/2010/wordprocessingGroup" xmlns:wpi="http://schemas.microsoft.com/office/word/2010/wordprocessingInk" xmlns:wne="http://schemas.microsoft.com/office/word/2006/wordml" xmlns:wps="http://schemas.microsoft.com/office/word/2010/wordprocessingShape" mc:Ignorable="w14 w15 w16se w16cid wp14">
+  <w:footnote w:type="separator" w:id="-1">
+    <w:p>
+      <w:pPr>
+        <w:spacing w:line="240" w:lineRule="auto"/>
+      </w:pPr>
+      <w:r>
+        <w:separator/>
+      </w:r>
+    </w:p>
+  </w:footnote>
+  <w:footnote w:type="continuationSeparator" w:id="0">
+    <w:p>
+      <w:pPr>
+        <w:spacing w:line="240" w:lineRule="auto"/>
+      </w:pPr>
+      <w:r>
+        <w:continuationSeparator/>
+      </w:r>
+    </w:p>
+  </w:footnote>
+</w:footnotes>
+</file>
+
 <file path=word/numbering.xml><?xml version="1.0" encoding="utf-8"?>
 <w:numbering xmlns:wpc="http://schemas.microsoft.com/office/word/2010/wordprocessingCanvas" xmlns:cx="http://schemas.microsoft.com/office/drawing/2014/chartex" xmlns:cx1="http://schemas.microsoft.com/office/drawing/2015/9/8/chartex" xmlns:cx2="http://schemas.microsoft.com/office/drawing/2015/10/21/chartex" xmlns:cx3="http://schemas.microsoft.com/office/drawing/2016/5/9/chartex" xmlns:cx4="http://schemas.microsoft.com/office/drawing/2016/5/10/chartex" xmlns:cx5="http://schemas.microsoft.com/office/drawing/2016/5/11/chartex" xmlns:cx6="http://schemas.microsoft.com/office/drawing/2016/5/12/chartex" xmlns:cx7="http://schemas.microsoft.com/office/drawing/2016/5/13/chartex" xmlns:cx8="http://schemas.microsoft.com/office/drawing/2016/5/14/chartex" xmlns:mc="http://schemas.openxmlformats.org/markup-compatibility/2006" xmlns:aink="http://schemas.microsoft.com/office/drawing/2016/ink" xmlns:am3d="http://schemas.microsoft.com/office/drawing/2017/model3d" xmlns:o="urn:schemas-microsoft-com:office:office" xmlns:r="http://schemas.openxmlformats.org/officeDocument/2006/relationships" xmlns:m="http://schemas.openxmlformats.org/officeDocument/2006/math" xmlns:v="urn:schemas-microsoft-com:vml" xmlns:wp14="http://schemas.microsoft.com/office/word/2010/wordprocessingDrawing" xmlns:wp="http://schemas.openxmlformats.org/drawingml/2006/wordprocessingDrawing" xmlns:w10="urn:schemas-microsoft-com:office:word" xmlns:w="http://schemas.openxmlformats.org/wordprocessingml/2006/main" xmlns:w14="http://schemas.microsoft.com/office/word/2010/wordml" xmlns:w15="http://schemas.microsoft.com/office/word/2012/wordml" xmlns:w16cid="http://schemas.microsoft.com/office/word/2016/wordml/cid" xmlns:w16se="http://schemas.microsoft.com/office/word/2015/wordml/symex" xmlns:wpg="http://schemas.microsoft.com/office/word/2010/wordprocessingGroup" xmlns:wpi="http://schemas.microsoft.com/office/word/2010/wordprocessingInk" xmlns:wne="http://schemas.microsoft.com/office/word/2006/wordml" xmlns:wps="http://schemas.microsoft.com/office/word/2010/wordprocessingShape" mc:Ignorable="w14 w15 w16se w16cid wp14">
   <w:abstractNum w:abstractNumId="0" w15:restartNumberingAfterBreak="0">
+    <w:nsid w:val="12295061"/>
+    <w:multiLevelType w:val="hybridMultilevel"/>
+    <w:tmpl w:val="FAFADE7E"/>
+    <w:lvl w:ilvl="0" w:tplc="0410000F">
+      <w:start w:val="1"/>
+      <w:numFmt w:val="decimal"/>
+      <w:lvlText w:val="%1."/>
+      <w:lvlJc w:val="left"/>
+      <w:pPr>
+        <w:ind w:left="720" w:hanging="360"/>
+      </w:pPr>
+    </w:lvl>
+    <w:lvl w:ilvl="1" w:tplc="04100019" w:tentative="1">
+      <w:start w:val="1"/>
+      <w:numFmt w:val="lowerLetter"/>
+      <w:lvlText w:val="%2."/>
+      <w:lvlJc w:val="left"/>
+      <w:pPr>
+        <w:ind w:left="1440" w:hanging="360"/>
+      </w:pPr>
+    </w:lvl>
+    <w:lvl w:ilvl="2" w:tplc="0410001B" w:tentative="1">
+      <w:start w:val="1"/>
+      <w:numFmt w:val="lowerRoman"/>
+      <w:lvlText w:val="%3."/>
+      <w:lvlJc w:val="right"/>
+      <w:pPr>
+        <w:ind w:left="2160" w:hanging="180"/>
+      </w:pPr>
+    </w:lvl>
+    <w:lvl w:ilvl="3" w:tplc="0410000F" w:tentative="1">
+      <w:start w:val="1"/>
+      <w:numFmt w:val="decimal"/>
+      <w:lvlText w:val="%4."/>
+      <w:lvlJc w:val="left"/>
+      <w:pPr>
+        <w:ind w:left="2880" w:hanging="360"/>
+      </w:pPr>
+    </w:lvl>
+    <w:lvl w:ilvl="4" w:tplc="04100019" w:tentative="1">
+      <w:start w:val="1"/>
+      <w:numFmt w:val="lowerLetter"/>
+      <w:lvlText w:val="%5."/>
+      <w:lvlJc w:val="left"/>
+      <w:pPr>
+        <w:ind w:left="3600" w:hanging="360"/>
+      </w:pPr>
+    </w:lvl>
+    <w:lvl w:ilvl="5" w:tplc="0410001B" w:tentative="1">
+      <w:start w:val="1"/>
+      <w:numFmt w:val="lowerRoman"/>
+      <w:lvlText w:val="%6."/>
+      <w:lvlJc w:val="right"/>
+      <w:pPr>
+        <w:ind w:left="4320" w:hanging="180"/>
+      </w:pPr>
+    </w:lvl>
+    <w:lvl w:ilvl="6" w:tplc="0410000F" w:tentative="1">
+      <w:start w:val="1"/>
+      <w:numFmt w:val="decimal"/>
+      <w:lvlText w:val="%7."/>
+      <w:lvlJc w:val="left"/>
+      <w:pPr>
+        <w:ind w:left="5040" w:hanging="360"/>
+      </w:pPr>
+    </w:lvl>
+    <w:lvl w:ilvl="7" w:tplc="04100019" w:tentative="1">
+      <w:start w:val="1"/>
+      <w:numFmt w:val="lowerLetter"/>
+      <w:lvlText w:val="%8."/>
+      <w:lvlJc w:val="left"/>
+      <w:pPr>
+        <w:ind w:left="5760" w:hanging="360"/>
+      </w:pPr>
+    </w:lvl>
+    <w:lvl w:ilvl="8" w:tplc="0410001B" w:tentative="1">
+      <w:start w:val="1"/>
+      <w:numFmt w:val="lowerRoman"/>
+      <w:lvlText w:val="%9."/>
+      <w:lvlJc w:val="right"/>
+      <w:pPr>
+        <w:ind w:left="6480" w:hanging="180"/>
+      </w:pPr>
+    </w:lvl>
+  </w:abstractNum>
+  <w:abstractNum w:abstractNumId="1" w15:restartNumberingAfterBreak="0">
     <w:nsid w:val="2D251C63"/>
     <w:multiLevelType w:val="hybridMultilevel"/>
     <w:tmpl w:val="84D8FB10"/>
@@ -2675,7 +4542,7 @@
       </w:rPr>
     </w:lvl>
   </w:abstractNum>
-  <w:abstractNum w:abstractNumId="1" w15:restartNumberingAfterBreak="0">
+  <w:abstractNum w:abstractNumId="2" w15:restartNumberingAfterBreak="0">
     <w:nsid w:val="359B4320"/>
     <w:multiLevelType w:val="hybridMultilevel"/>
     <w:tmpl w:val="B644BED0"/>
@@ -2788,7 +4655,7 @@
       </w:rPr>
     </w:lvl>
   </w:abstractNum>
-  <w:abstractNum w:abstractNumId="2" w15:restartNumberingAfterBreak="0">
+  <w:abstractNum w:abstractNumId="3" w15:restartNumberingAfterBreak="0">
     <w:nsid w:val="3B4A3B5D"/>
     <w:multiLevelType w:val="hybridMultilevel"/>
     <w:tmpl w:val="91D05706"/>
@@ -2901,10 +4768,10 @@
       </w:rPr>
     </w:lvl>
   </w:abstractNum>
-  <w:abstractNum w:abstractNumId="3" w15:restartNumberingAfterBreak="0">
+  <w:abstractNum w:abstractNumId="4" w15:restartNumberingAfterBreak="0">
     <w:nsid w:val="6C147931"/>
     <w:multiLevelType w:val="hybridMultilevel"/>
-    <w:tmpl w:val="6E42681E"/>
+    <w:tmpl w:val="FAFADE7E"/>
     <w:lvl w:ilvl="0" w:tplc="0410000F">
       <w:start w:val="1"/>
       <w:numFmt w:val="decimal"/>
@@ -2988,16 +4855,19 @@
     </w:lvl>
   </w:abstractNum>
   <w:num w:numId="1">
+    <w:abstractNumId w:val="4"/>
+  </w:num>
+  <w:num w:numId="2">
+    <w:abstractNumId w:val="1"/>
+  </w:num>
+  <w:num w:numId="3">
+    <w:abstractNumId w:val="2"/>
+  </w:num>
+  <w:num w:numId="4">
     <w:abstractNumId w:val="3"/>
   </w:num>
-  <w:num w:numId="2">
+  <w:num w:numId="5">
     <w:abstractNumId w:val="0"/>
-  </w:num>
-  <w:num w:numId="3">
-    <w:abstractNumId w:val="1"/>
-  </w:num>
-  <w:num w:numId="4">
-    <w:abstractNumId w:val="2"/>
   </w:num>
 </w:numbering>
 </file>
@@ -3472,6 +5342,110 @@
       </w:tblBorders>
     </w:tblPr>
   </w:style>
+  <w:style w:type="paragraph" w:styleId="Intestazione">
+    <w:name w:val="header"/>
+    <w:basedOn w:val="Normale"/>
+    <w:link w:val="IntestazioneCarattere"/>
+    <w:uiPriority w:val="99"/>
+    <w:unhideWhenUsed/>
+    <w:rsid w:val="001730EB"/>
+    <w:pPr>
+      <w:tabs>
+        <w:tab w:val="center" w:pos="4819"/>
+        <w:tab w:val="right" w:pos="9638"/>
+      </w:tabs>
+      <w:spacing w:line="240" w:lineRule="auto"/>
+    </w:pPr>
+  </w:style>
+  <w:style w:type="character" w:customStyle="1" w:styleId="IntestazioneCarattere">
+    <w:name w:val="Intestazione Carattere"/>
+    <w:basedOn w:val="Carpredefinitoparagrafo"/>
+    <w:link w:val="Intestazione"/>
+    <w:uiPriority w:val="99"/>
+    <w:rsid w:val="001730EB"/>
+  </w:style>
+  <w:style w:type="paragraph" w:styleId="Pidipagina">
+    <w:name w:val="footer"/>
+    <w:basedOn w:val="Normale"/>
+    <w:link w:val="PidipaginaCarattere"/>
+    <w:uiPriority w:val="99"/>
+    <w:unhideWhenUsed/>
+    <w:rsid w:val="001730EB"/>
+    <w:pPr>
+      <w:tabs>
+        <w:tab w:val="center" w:pos="4819"/>
+        <w:tab w:val="right" w:pos="9638"/>
+      </w:tabs>
+      <w:spacing w:line="240" w:lineRule="auto"/>
+    </w:pPr>
+  </w:style>
+  <w:style w:type="character" w:customStyle="1" w:styleId="PidipaginaCarattere">
+    <w:name w:val="Piè di pagina Carattere"/>
+    <w:basedOn w:val="Carpredefinitoparagrafo"/>
+    <w:link w:val="Pidipagina"/>
+    <w:uiPriority w:val="99"/>
+    <w:rsid w:val="001730EB"/>
+  </w:style>
+  <w:style w:type="paragraph" w:customStyle="1" w:styleId="Contenutotabella">
+    <w:name w:val="Contenuto tabella"/>
+    <w:basedOn w:val="Normale"/>
+    <w:rsid w:val="001730EB"/>
+    <w:pPr>
+      <w:widowControl w:val="0"/>
+      <w:suppressLineNumbers/>
+      <w:suppressAutoHyphens/>
+      <w:spacing w:line="240" w:lineRule="auto"/>
+    </w:pPr>
+    <w:rPr>
+      <w:rFonts w:ascii="Times New Roman" w:eastAsia="Lucida Sans Unicode" w:hAnsi="Times New Roman" w:cs="Times New Roman"/>
+      <w:kern w:val="2"/>
+      <w:sz w:val="24"/>
+      <w:szCs w:val="24"/>
+      <w:lang w:eastAsia="it-IT"/>
+    </w:rPr>
+  </w:style>
+  <w:style w:type="paragraph" w:customStyle="1" w:styleId="Intestazionetabella">
+    <w:name w:val="Intestazione tabella"/>
+    <w:basedOn w:val="Contenutotabella"/>
+    <w:rsid w:val="001730EB"/>
+    <w:pPr>
+      <w:jc w:val="center"/>
+    </w:pPr>
+    <w:rPr>
+      <w:b/>
+      <w:bCs/>
+    </w:rPr>
+  </w:style>
+  <w:style w:type="paragraph" w:styleId="Testofumetto">
+    <w:name w:val="Balloon Text"/>
+    <w:basedOn w:val="Normale"/>
+    <w:link w:val="TestofumettoCarattere"/>
+    <w:uiPriority w:val="99"/>
+    <w:semiHidden/>
+    <w:unhideWhenUsed/>
+    <w:rsid w:val="001730EB"/>
+    <w:pPr>
+      <w:spacing w:line="240" w:lineRule="auto"/>
+    </w:pPr>
+    <w:rPr>
+      <w:rFonts w:ascii="Segoe UI" w:hAnsi="Segoe UI" w:cs="Segoe UI"/>
+      <w:sz w:val="18"/>
+      <w:szCs w:val="18"/>
+    </w:rPr>
+  </w:style>
+  <w:style w:type="character" w:customStyle="1" w:styleId="TestofumettoCarattere">
+    <w:name w:val="Testo fumetto Carattere"/>
+    <w:basedOn w:val="Carpredefinitoparagrafo"/>
+    <w:link w:val="Testofumetto"/>
+    <w:uiPriority w:val="99"/>
+    <w:semiHidden/>
+    <w:rsid w:val="001730EB"/>
+    <w:rPr>
+      <w:rFonts w:ascii="Segoe UI" w:hAnsi="Segoe UI" w:cs="Segoe UI"/>
+      <w:sz w:val="18"/>
+      <w:szCs w:val="18"/>
+    </w:rPr>
+  </w:style>
 </w:styles>
 </file>
 
@@ -3775,7 +5749,7 @@
 </file>
 
 <file path=customXml/itemProps1.xml><?xml version="1.0" encoding="utf-8"?>
-<ds:datastoreItem xmlns:ds="http://schemas.openxmlformats.org/officeDocument/2006/customXml" ds:itemID="{2AE1A47E-86C0-4292-AF4C-D2D822CAE793}">
+<ds:datastoreItem xmlns:ds="http://schemas.openxmlformats.org/officeDocument/2006/customXml" ds:itemID="{1A144B16-F384-4A5F-B195-10B0C060C0A3}">
   <ds:schemaRefs>
     <ds:schemaRef ds:uri="http://schemas.openxmlformats.org/officeDocument/2006/bibliography"/>
   </ds:schemaRefs>

--- a/Internal work product/TestIncidentLetsMeet.docx
+++ b/Internal work product/TestIncidentLetsMeet.docx
@@ -138,8 +138,6 @@
           <w:lang w:val="en-US"/>
         </w:rPr>
       </w:pPr>
-      <w:bookmarkStart w:id="0" w:name="_GoBack"/>
-      <w:bookmarkEnd w:id="0"/>
       <w:proofErr w:type="spellStart"/>
       <w:r>
         <w:rPr>
@@ -863,7 +861,19 @@
               <w:rPr>
                 <w:sz w:val="20"/>
               </w:rPr>
-              <w:t>0512104584</w:t>
+              <w:t>05121045</w:t>
+            </w:r>
+            <w:r>
+              <w:rPr>
+                <w:sz w:val="20"/>
+              </w:rPr>
+              <w:t>2</w:t>
+            </w:r>
+            <w:r>
+              <w:rPr>
+                <w:sz w:val="20"/>
+              </w:rPr>
+              <w:t>4</w:t>
             </w:r>
           </w:p>
         </w:tc>
@@ -1746,6 +1756,195 @@
         <w:rPr>
           <w:rFonts w:ascii="Arial" w:hAnsi="Arial"/>
           <w:b/>
+          <w:sz w:val="32"/>
+        </w:rPr>
+      </w:pPr>
+    </w:p>
+    <w:p>
+      <w:pPr>
+        <w:rPr>
+          <w:rFonts w:ascii="Arial" w:hAnsi="Arial"/>
+          <w:sz w:val="32"/>
+        </w:rPr>
+      </w:pPr>
+    </w:p>
+    <w:p>
+      <w:pPr>
+        <w:rPr>
+          <w:rFonts w:ascii="Arial" w:hAnsi="Arial"/>
+          <w:sz w:val="32"/>
+        </w:rPr>
+      </w:pPr>
+    </w:p>
+    <w:p>
+      <w:pPr>
+        <w:rPr>
+          <w:rFonts w:ascii="Arial" w:hAnsi="Arial"/>
+          <w:sz w:val="32"/>
+        </w:rPr>
+      </w:pPr>
+    </w:p>
+    <w:p>
+      <w:pPr>
+        <w:rPr>
+          <w:rFonts w:ascii="Arial" w:hAnsi="Arial"/>
+          <w:sz w:val="32"/>
+        </w:rPr>
+      </w:pPr>
+    </w:p>
+    <w:p>
+      <w:pPr>
+        <w:rPr>
+          <w:rFonts w:ascii="Arial" w:hAnsi="Arial"/>
+          <w:sz w:val="32"/>
+        </w:rPr>
+      </w:pPr>
+    </w:p>
+    <w:p>
+      <w:pPr>
+        <w:rPr>
+          <w:rFonts w:ascii="Arial" w:hAnsi="Arial"/>
+          <w:sz w:val="32"/>
+        </w:rPr>
+      </w:pPr>
+    </w:p>
+    <w:p>
+      <w:pPr>
+        <w:rPr>
+          <w:rFonts w:ascii="Arial" w:hAnsi="Arial"/>
+          <w:sz w:val="32"/>
+        </w:rPr>
+      </w:pPr>
+    </w:p>
+    <w:p>
+      <w:pPr>
+        <w:rPr>
+          <w:rFonts w:ascii="Arial" w:hAnsi="Arial"/>
+          <w:sz w:val="32"/>
+        </w:rPr>
+      </w:pPr>
+    </w:p>
+    <w:p>
+      <w:pPr>
+        <w:rPr>
+          <w:rFonts w:ascii="Arial" w:hAnsi="Arial"/>
+          <w:sz w:val="32"/>
+        </w:rPr>
+      </w:pPr>
+    </w:p>
+    <w:p>
+      <w:pPr>
+        <w:rPr>
+          <w:rFonts w:ascii="Arial" w:hAnsi="Arial"/>
+          <w:sz w:val="32"/>
+        </w:rPr>
+      </w:pPr>
+    </w:p>
+    <w:sdt>
+      <w:sdtPr>
+        <w:id w:val="-1270548288"/>
+        <w:docPartObj>
+          <w:docPartGallery w:val="Table of Contents"/>
+          <w:docPartUnique/>
+        </w:docPartObj>
+      </w:sdtPr>
+      <w:sdtEndPr>
+        <w:rPr>
+          <w:rFonts w:asciiTheme="minorHAnsi" w:eastAsiaTheme="minorEastAsia" w:hAnsiTheme="minorHAnsi" w:cs="Times New Roman"/>
+          <w:color w:val="auto"/>
+          <w:sz w:val="22"/>
+          <w:szCs w:val="22"/>
+        </w:rPr>
+      </w:sdtEndPr>
+      <w:sdtContent>
+        <w:p>
+          <w:pPr>
+            <w:pStyle w:val="Titolosommario"/>
+          </w:pPr>
+          <w:r>
+            <w:t>Sommario</w:t>
+          </w:r>
+        </w:p>
+        <w:p>
+          <w:pPr>
+            <w:pStyle w:val="Sommario1"/>
+          </w:pPr>
+          <w:r>
+            <w:rPr>
+              <w:b/>
+              <w:bCs/>
+            </w:rPr>
+            <w:t>1. Introduzione</w:t>
+          </w:r>
+          <w:r>
+            <w:ptab w:relativeTo="margin" w:alignment="right" w:leader="dot"/>
+          </w:r>
+        </w:p>
+        <w:p>
+          <w:pPr>
+            <w:pStyle w:val="Sommario1"/>
+            <w:rPr>
+              <w:b/>
+              <w:bCs/>
+            </w:rPr>
+          </w:pPr>
+          <w:r>
+            <w:rPr>
+              <w:b/>
+              <w:bCs/>
+            </w:rPr>
+            <w:t>2. Bug Report</w:t>
+          </w:r>
+          <w:r>
+            <w:ptab w:relativeTo="margin" w:alignment="right" w:leader="dot"/>
+          </w:r>
+        </w:p>
+        <w:p>
+          <w:r>
+            <w:rPr>
+              <w:b/>
+              <w:lang w:eastAsia="it-IT"/>
+            </w:rPr>
+            <w:t>3. Gestione Account</w:t>
+          </w:r>
+          <w:r>
+            <w:ptab w:relativeTo="margin" w:alignment="right" w:leader="dot"/>
+          </w:r>
+        </w:p>
+        <w:p>
+          <w:pPr>
+            <w:rPr>
+              <w:b/>
+              <w:lang w:eastAsia="it-IT"/>
+            </w:rPr>
+          </w:pPr>
+          <w:r>
+            <w:t xml:space="preserve">4. </w:t>
+          </w:r>
+          <w:r>
+            <w:rPr>
+              <w:b/>
+            </w:rPr>
+            <w:t>Gestione Evento</w:t>
+          </w:r>
+          <w:r>
+            <w:ptab w:relativeTo="margin" w:alignment="right" w:leader="dot"/>
+          </w:r>
+          <w:bookmarkStart w:id="0" w:name="_GoBack"/>
+          <w:bookmarkEnd w:id="0"/>
+        </w:p>
+        <w:p>
+          <w:pPr>
+            <w:pStyle w:val="Sommario3"/>
+            <w:ind w:left="446"/>
+          </w:pPr>
+        </w:p>
+      </w:sdtContent>
+    </w:sdt>
+    <w:p>
+      <w:pPr>
+        <w:rPr>
+          <w:rFonts w:ascii="Arial" w:hAnsi="Arial"/>
           <w:sz w:val="32"/>
         </w:rPr>
         <w:sectPr>
@@ -5270,6 +5469,27 @@
     <w:name w:val="Normal"/>
     <w:qFormat/>
   </w:style>
+  <w:style w:type="paragraph" w:styleId="Titolo1">
+    <w:name w:val="heading 1"/>
+    <w:basedOn w:val="Normale"/>
+    <w:next w:val="Normale"/>
+    <w:link w:val="Titolo1Carattere"/>
+    <w:uiPriority w:val="9"/>
+    <w:qFormat/>
+    <w:rsid w:val="00277086"/>
+    <w:pPr>
+      <w:keepNext/>
+      <w:keepLines/>
+      <w:spacing w:before="240"/>
+      <w:outlineLvl w:val="0"/>
+    </w:pPr>
+    <w:rPr>
+      <w:rFonts w:asciiTheme="majorHAnsi" w:eastAsiaTheme="majorEastAsia" w:hAnsiTheme="majorHAnsi" w:cstheme="majorBidi"/>
+      <w:color w:val="2F5496" w:themeColor="accent1" w:themeShade="BF"/>
+      <w:sz w:val="32"/>
+      <w:szCs w:val="32"/>
+    </w:rPr>
+  </w:style>
   <w:style w:type="character" w:default="1" w:styleId="Carpredefinitoparagrafo">
     <w:name w:val="Default Paragraph Font"/>
     <w:uiPriority w:val="1"/>
@@ -5444,6 +5664,84 @@
       <w:rFonts w:ascii="Segoe UI" w:hAnsi="Segoe UI" w:cs="Segoe UI"/>
       <w:sz w:val="18"/>
       <w:szCs w:val="18"/>
+    </w:rPr>
+  </w:style>
+  <w:style w:type="character" w:customStyle="1" w:styleId="Titolo1Carattere">
+    <w:name w:val="Titolo 1 Carattere"/>
+    <w:basedOn w:val="Carpredefinitoparagrafo"/>
+    <w:link w:val="Titolo1"/>
+    <w:uiPriority w:val="9"/>
+    <w:rsid w:val="00277086"/>
+    <w:rPr>
+      <w:rFonts w:asciiTheme="majorHAnsi" w:eastAsiaTheme="majorEastAsia" w:hAnsiTheme="majorHAnsi" w:cstheme="majorBidi"/>
+      <w:color w:val="2F5496" w:themeColor="accent1" w:themeShade="BF"/>
+      <w:sz w:val="32"/>
+      <w:szCs w:val="32"/>
+    </w:rPr>
+  </w:style>
+  <w:style w:type="paragraph" w:styleId="Titolosommario">
+    <w:name w:val="TOC Heading"/>
+    <w:basedOn w:val="Titolo1"/>
+    <w:next w:val="Normale"/>
+    <w:uiPriority w:val="39"/>
+    <w:unhideWhenUsed/>
+    <w:qFormat/>
+    <w:rsid w:val="00277086"/>
+    <w:pPr>
+      <w:outlineLvl w:val="9"/>
+    </w:pPr>
+    <w:rPr>
+      <w:lang w:eastAsia="it-IT"/>
+    </w:rPr>
+  </w:style>
+  <w:style w:type="paragraph" w:styleId="Sommario2">
+    <w:name w:val="toc 2"/>
+    <w:basedOn w:val="Normale"/>
+    <w:next w:val="Normale"/>
+    <w:autoRedefine/>
+    <w:uiPriority w:val="39"/>
+    <w:unhideWhenUsed/>
+    <w:rsid w:val="00277086"/>
+    <w:pPr>
+      <w:spacing w:after="100"/>
+      <w:ind w:left="220"/>
+    </w:pPr>
+    <w:rPr>
+      <w:rFonts w:eastAsiaTheme="minorEastAsia" w:cs="Times New Roman"/>
+      <w:lang w:eastAsia="it-IT"/>
+    </w:rPr>
+  </w:style>
+  <w:style w:type="paragraph" w:styleId="Sommario1">
+    <w:name w:val="toc 1"/>
+    <w:basedOn w:val="Normale"/>
+    <w:next w:val="Normale"/>
+    <w:autoRedefine/>
+    <w:uiPriority w:val="39"/>
+    <w:unhideWhenUsed/>
+    <w:rsid w:val="00277086"/>
+    <w:pPr>
+      <w:spacing w:after="100"/>
+    </w:pPr>
+    <w:rPr>
+      <w:rFonts w:eastAsiaTheme="minorEastAsia" w:cs="Times New Roman"/>
+      <w:lang w:eastAsia="it-IT"/>
+    </w:rPr>
+  </w:style>
+  <w:style w:type="paragraph" w:styleId="Sommario3">
+    <w:name w:val="toc 3"/>
+    <w:basedOn w:val="Normale"/>
+    <w:next w:val="Normale"/>
+    <w:autoRedefine/>
+    <w:uiPriority w:val="39"/>
+    <w:unhideWhenUsed/>
+    <w:rsid w:val="00277086"/>
+    <w:pPr>
+      <w:spacing w:after="100"/>
+      <w:ind w:left="440"/>
+    </w:pPr>
+    <w:rPr>
+      <w:rFonts w:eastAsiaTheme="minorEastAsia" w:cs="Times New Roman"/>
+      <w:lang w:eastAsia="it-IT"/>
     </w:rPr>
   </w:style>
 </w:styles>
@@ -5749,7 +6047,7 @@
 </file>
 
 <file path=customXml/itemProps1.xml><?xml version="1.0" encoding="utf-8"?>
-<ds:datastoreItem xmlns:ds="http://schemas.openxmlformats.org/officeDocument/2006/customXml" ds:itemID="{1A144B16-F384-4A5F-B195-10B0C060C0A3}">
+<ds:datastoreItem xmlns:ds="http://schemas.openxmlformats.org/officeDocument/2006/customXml" ds:itemID="{9893A019-0E06-4E69-80B5-22490C767E3D}">
   <ds:schemaRefs>
     <ds:schemaRef ds:uri="http://schemas.openxmlformats.org/officeDocument/2006/bibliography"/>
   </ds:schemaRefs>

--- a/Internal work product/TestIncidentLetsMeet.docx
+++ b/Internal work product/TestIncidentLetsMeet.docx
@@ -1842,20 +1842,19 @@
     </w:p>
     <w:sdt>
       <w:sdtPr>
+        <w:rPr>
+          <w:rFonts w:asciiTheme="minorHAnsi" w:eastAsiaTheme="minorEastAsia" w:hAnsiTheme="minorHAnsi" w:cs="Times New Roman"/>
+          <w:color w:val="auto"/>
+          <w:sz w:val="22"/>
+          <w:szCs w:val="22"/>
+        </w:rPr>
         <w:id w:val="-1270548288"/>
         <w:docPartObj>
           <w:docPartGallery w:val="Table of Contents"/>
           <w:docPartUnique/>
         </w:docPartObj>
       </w:sdtPr>
-      <w:sdtEndPr>
-        <w:rPr>
-          <w:rFonts w:asciiTheme="minorHAnsi" w:eastAsiaTheme="minorEastAsia" w:hAnsiTheme="minorHAnsi" w:cs="Times New Roman"/>
-          <w:color w:val="auto"/>
-          <w:sz w:val="22"/>
-          <w:szCs w:val="22"/>
-        </w:rPr>
-      </w:sdtEndPr>
+      <w:sdtEndPr/>
       <w:sdtContent>
         <w:p>
           <w:pPr>
@@ -1930,8 +1929,6 @@
           <w:r>
             <w:ptab w:relativeTo="margin" w:alignment="right" w:leader="dot"/>
           </w:r>
-          <w:bookmarkStart w:id="0" w:name="_GoBack"/>
-          <w:bookmarkEnd w:id="0"/>
         </w:p>
         <w:p>
           <w:pPr>
@@ -2865,6 +2862,388 @@
         </w:rPr>
       </w:pPr>
     </w:p>
+    <w:tbl>
+      <w:tblPr>
+        <w:tblStyle w:val="Grigliatabella"/>
+        <w:tblW w:w="0" w:type="auto"/>
+        <w:tblInd w:w="720" w:type="dxa"/>
+        <w:tblLook w:val="04A0" w:firstRow="1" w:lastRow="0" w:firstColumn="1" w:lastColumn="0" w:noHBand="0" w:noVBand="1"/>
+      </w:tblPr>
+      <w:tblGrid>
+        <w:gridCol w:w="4444"/>
+        <w:gridCol w:w="4464"/>
+      </w:tblGrid>
+      <w:tr>
+        <w:tc>
+          <w:tcPr>
+            <w:tcW w:w="4814" w:type="dxa"/>
+          </w:tcPr>
+          <w:p>
+            <w:pPr>
+              <w:pStyle w:val="Paragrafoelenco"/>
+              <w:ind w:left="0"/>
+              <w:rPr>
+                <w:rFonts w:asciiTheme="majorHAnsi" w:hAnsiTheme="majorHAnsi" w:cstheme="majorHAnsi"/>
+                <w:b/>
+              </w:rPr>
+            </w:pPr>
+            <w:r>
+              <w:rPr>
+                <w:rFonts w:asciiTheme="majorHAnsi" w:hAnsiTheme="majorHAnsi" w:cstheme="majorHAnsi"/>
+                <w:b/>
+              </w:rPr>
+              <w:t>ID</w:t>
+            </w:r>
+          </w:p>
+        </w:tc>
+        <w:tc>
+          <w:tcPr>
+            <w:tcW w:w="4814" w:type="dxa"/>
+          </w:tcPr>
+          <w:p>
+            <w:pPr>
+              <w:pStyle w:val="Paragrafoelenco"/>
+              <w:ind w:left="0"/>
+              <w:rPr>
+                <w:rFonts w:asciiTheme="majorHAnsi" w:hAnsiTheme="majorHAnsi" w:cstheme="majorHAnsi"/>
+                <w:u w:val="single"/>
+              </w:rPr>
+            </w:pPr>
+            <w:r>
+              <w:rPr>
+                <w:rFonts w:asciiTheme="majorHAnsi" w:hAnsiTheme="majorHAnsi" w:cstheme="majorHAnsi"/>
+              </w:rPr>
+              <w:t>BG_1.</w:t>
+            </w:r>
+            <w:r>
+              <w:rPr>
+                <w:rFonts w:asciiTheme="majorHAnsi" w:hAnsiTheme="majorHAnsi" w:cstheme="majorHAnsi"/>
+              </w:rPr>
+              <w:t>3</w:t>
+            </w:r>
+          </w:p>
+        </w:tc>
+      </w:tr>
+      <w:tr>
+        <w:tc>
+          <w:tcPr>
+            <w:tcW w:w="4814" w:type="dxa"/>
+          </w:tcPr>
+          <w:p>
+            <w:pPr>
+              <w:pStyle w:val="Paragrafoelenco"/>
+              <w:ind w:left="0"/>
+              <w:rPr>
+                <w:rFonts w:asciiTheme="majorHAnsi" w:hAnsiTheme="majorHAnsi" w:cstheme="majorHAnsi"/>
+                <w:b/>
+              </w:rPr>
+            </w:pPr>
+            <w:r>
+              <w:rPr>
+                <w:rFonts w:asciiTheme="majorHAnsi" w:hAnsiTheme="majorHAnsi" w:cstheme="majorHAnsi"/>
+                <w:b/>
+              </w:rPr>
+              <w:t>Descrizione</w:t>
+            </w:r>
+          </w:p>
+        </w:tc>
+        <w:tc>
+          <w:tcPr>
+            <w:tcW w:w="4814" w:type="dxa"/>
+          </w:tcPr>
+          <w:p>
+            <w:pPr>
+              <w:pStyle w:val="Paragrafoelenco"/>
+              <w:ind w:left="0"/>
+              <w:rPr>
+                <w:rFonts w:asciiTheme="majorHAnsi" w:hAnsiTheme="majorHAnsi" w:cstheme="majorHAnsi"/>
+              </w:rPr>
+            </w:pPr>
+            <w:r>
+              <w:rPr>
+                <w:rFonts w:asciiTheme="majorHAnsi" w:hAnsiTheme="majorHAnsi" w:cstheme="majorHAnsi"/>
+              </w:rPr>
+              <w:t>Problemi di compatibil</w:t>
+            </w:r>
+            <w:r>
+              <w:rPr>
+                <w:rFonts w:asciiTheme="majorHAnsi" w:hAnsiTheme="majorHAnsi" w:cstheme="majorHAnsi"/>
+              </w:rPr>
+              <w:t>i</w:t>
+            </w:r>
+            <w:r>
+              <w:rPr>
+                <w:rFonts w:asciiTheme="majorHAnsi" w:hAnsiTheme="majorHAnsi" w:cstheme="majorHAnsi"/>
+              </w:rPr>
+              <w:t xml:space="preserve">tà con </w:t>
+            </w:r>
+            <w:proofErr w:type="spellStart"/>
+            <w:r>
+              <w:rPr>
+                <w:rFonts w:asciiTheme="majorHAnsi" w:hAnsiTheme="majorHAnsi" w:cstheme="majorHAnsi"/>
+              </w:rPr>
+              <w:t>mySQL</w:t>
+            </w:r>
+            <w:proofErr w:type="spellEnd"/>
+            <w:r>
+              <w:rPr>
+                <w:rFonts w:asciiTheme="majorHAnsi" w:hAnsiTheme="majorHAnsi" w:cstheme="majorHAnsi"/>
+              </w:rPr>
+              <w:t xml:space="preserve">, cambiamento del feedback utente da </w:t>
+            </w:r>
+            <w:proofErr w:type="spellStart"/>
+            <w:r>
+              <w:rPr>
+                <w:rFonts w:asciiTheme="majorHAnsi" w:hAnsiTheme="majorHAnsi" w:cstheme="majorHAnsi"/>
+              </w:rPr>
+              <w:t>int</w:t>
+            </w:r>
+            <w:proofErr w:type="spellEnd"/>
+            <w:r>
+              <w:rPr>
+                <w:rFonts w:asciiTheme="majorHAnsi" w:hAnsiTheme="majorHAnsi" w:cstheme="majorHAnsi"/>
+              </w:rPr>
+              <w:t xml:space="preserve"> a </w:t>
+            </w:r>
+            <w:proofErr w:type="spellStart"/>
+            <w:r>
+              <w:rPr>
+                <w:rFonts w:asciiTheme="majorHAnsi" w:hAnsiTheme="majorHAnsi" w:cstheme="majorHAnsi"/>
+              </w:rPr>
+              <w:t>BigDecimal</w:t>
+            </w:r>
+            <w:proofErr w:type="spellEnd"/>
+          </w:p>
+        </w:tc>
+      </w:tr>
+      <w:tr>
+        <w:tc>
+          <w:tcPr>
+            <w:tcW w:w="4814" w:type="dxa"/>
+          </w:tcPr>
+          <w:p>
+            <w:pPr>
+              <w:pStyle w:val="Paragrafoelenco"/>
+              <w:ind w:left="0"/>
+              <w:rPr>
+                <w:rFonts w:asciiTheme="majorHAnsi" w:hAnsiTheme="majorHAnsi" w:cstheme="majorHAnsi"/>
+                <w:b/>
+              </w:rPr>
+            </w:pPr>
+            <w:r>
+              <w:rPr>
+                <w:rFonts w:asciiTheme="majorHAnsi" w:hAnsiTheme="majorHAnsi" w:cstheme="majorHAnsi"/>
+                <w:b/>
+              </w:rPr>
+              <w:t>Come riprodurlo</w:t>
+            </w:r>
+          </w:p>
+        </w:tc>
+        <w:tc>
+          <w:tcPr>
+            <w:tcW w:w="4814" w:type="dxa"/>
+          </w:tcPr>
+          <w:p>
+            <w:pPr>
+              <w:pStyle w:val="Paragrafoelenco"/>
+              <w:ind w:left="0"/>
+              <w:rPr>
+                <w:rFonts w:asciiTheme="majorHAnsi" w:hAnsiTheme="majorHAnsi" w:cstheme="majorHAnsi"/>
+              </w:rPr>
+            </w:pPr>
+            <w:r>
+              <w:rPr>
+                <w:rFonts w:asciiTheme="majorHAnsi" w:hAnsiTheme="majorHAnsi" w:cstheme="majorHAnsi"/>
+              </w:rPr>
+              <w:t>Modificare il campo feedback i</w:t>
+            </w:r>
+            <w:r>
+              <w:rPr>
+                <w:rFonts w:asciiTheme="majorHAnsi" w:hAnsiTheme="majorHAnsi" w:cstheme="majorHAnsi"/>
+              </w:rPr>
+              <w:t xml:space="preserve">n </w:t>
+            </w:r>
+            <w:proofErr w:type="spellStart"/>
+            <w:r>
+              <w:rPr>
+                <w:rFonts w:asciiTheme="majorHAnsi" w:hAnsiTheme="majorHAnsi" w:cstheme="majorHAnsi"/>
+              </w:rPr>
+              <w:t>int</w:t>
+            </w:r>
+            <w:proofErr w:type="spellEnd"/>
+          </w:p>
+        </w:tc>
+      </w:tr>
+      <w:tr>
+        <w:tc>
+          <w:tcPr>
+            <w:tcW w:w="4814" w:type="dxa"/>
+          </w:tcPr>
+          <w:p>
+            <w:pPr>
+              <w:pStyle w:val="Paragrafoelenco"/>
+              <w:ind w:left="0"/>
+              <w:rPr>
+                <w:rFonts w:asciiTheme="majorHAnsi" w:hAnsiTheme="majorHAnsi" w:cstheme="majorHAnsi"/>
+                <w:b/>
+              </w:rPr>
+            </w:pPr>
+            <w:r>
+              <w:rPr>
+                <w:rFonts w:asciiTheme="majorHAnsi" w:hAnsiTheme="majorHAnsi" w:cstheme="majorHAnsi"/>
+                <w:b/>
+              </w:rPr>
+              <w:t>Priorità</w:t>
+            </w:r>
+          </w:p>
+        </w:tc>
+        <w:tc>
+          <w:tcPr>
+            <w:tcW w:w="4814" w:type="dxa"/>
+          </w:tcPr>
+          <w:p>
+            <w:pPr>
+              <w:pStyle w:val="Paragrafoelenco"/>
+              <w:ind w:left="0"/>
+              <w:rPr>
+                <w:rFonts w:asciiTheme="majorHAnsi" w:hAnsiTheme="majorHAnsi" w:cstheme="majorHAnsi"/>
+              </w:rPr>
+            </w:pPr>
+            <w:r>
+              <w:rPr>
+                <w:rFonts w:asciiTheme="majorHAnsi" w:hAnsiTheme="majorHAnsi" w:cstheme="majorHAnsi"/>
+              </w:rPr>
+              <w:t>Alta</w:t>
+            </w:r>
+          </w:p>
+        </w:tc>
+      </w:tr>
+      <w:tr>
+        <w:tc>
+          <w:tcPr>
+            <w:tcW w:w="4814" w:type="dxa"/>
+          </w:tcPr>
+          <w:p>
+            <w:pPr>
+              <w:pStyle w:val="Paragrafoelenco"/>
+              <w:ind w:left="0"/>
+              <w:rPr>
+                <w:rFonts w:asciiTheme="majorHAnsi" w:hAnsiTheme="majorHAnsi" w:cstheme="majorHAnsi"/>
+                <w:b/>
+              </w:rPr>
+            </w:pPr>
+            <w:r>
+              <w:rPr>
+                <w:rFonts w:asciiTheme="majorHAnsi" w:hAnsiTheme="majorHAnsi" w:cstheme="majorHAnsi"/>
+                <w:b/>
+              </w:rPr>
+              <w:t>Stato bug</w:t>
+            </w:r>
+          </w:p>
+        </w:tc>
+        <w:tc>
+          <w:tcPr>
+            <w:tcW w:w="4814" w:type="dxa"/>
+          </w:tcPr>
+          <w:p>
+            <w:pPr>
+              <w:pStyle w:val="Paragrafoelenco"/>
+              <w:ind w:left="0"/>
+              <w:rPr>
+                <w:rFonts w:asciiTheme="majorHAnsi" w:hAnsiTheme="majorHAnsi" w:cstheme="majorHAnsi"/>
+              </w:rPr>
+            </w:pPr>
+            <w:r>
+              <w:rPr>
+                <w:rFonts w:asciiTheme="majorHAnsi" w:hAnsiTheme="majorHAnsi" w:cstheme="majorHAnsi"/>
+              </w:rPr>
+              <w:t>Risolto</w:t>
+            </w:r>
+          </w:p>
+        </w:tc>
+      </w:tr>
+    </w:tbl>
+    <w:p>
+      <w:pPr>
+        <w:pStyle w:val="Paragrafoelenco"/>
+        <w:rPr>
+          <w:rFonts w:asciiTheme="majorHAnsi" w:hAnsiTheme="majorHAnsi" w:cstheme="majorHAnsi"/>
+          <w:b/>
+        </w:rPr>
+      </w:pPr>
+    </w:p>
+    <w:p>
+      <w:pPr>
+        <w:pStyle w:val="Paragrafoelenco"/>
+        <w:rPr>
+          <w:rFonts w:asciiTheme="majorHAnsi" w:hAnsiTheme="majorHAnsi" w:cstheme="majorHAnsi"/>
+          <w:b/>
+        </w:rPr>
+      </w:pPr>
+    </w:p>
+    <w:p>
+      <w:pPr>
+        <w:pStyle w:val="Paragrafoelenco"/>
+        <w:rPr>
+          <w:rFonts w:asciiTheme="majorHAnsi" w:hAnsiTheme="majorHAnsi" w:cstheme="majorHAnsi"/>
+          <w:b/>
+        </w:rPr>
+      </w:pPr>
+    </w:p>
+    <w:p>
+      <w:pPr>
+        <w:pStyle w:val="Paragrafoelenco"/>
+        <w:rPr>
+          <w:rFonts w:asciiTheme="majorHAnsi" w:hAnsiTheme="majorHAnsi" w:cstheme="majorHAnsi"/>
+          <w:b/>
+        </w:rPr>
+      </w:pPr>
+    </w:p>
+    <w:p>
+      <w:pPr>
+        <w:pStyle w:val="Paragrafoelenco"/>
+        <w:rPr>
+          <w:rFonts w:asciiTheme="majorHAnsi" w:hAnsiTheme="majorHAnsi" w:cstheme="majorHAnsi"/>
+          <w:b/>
+        </w:rPr>
+      </w:pPr>
+    </w:p>
+    <w:p>
+      <w:pPr>
+        <w:pStyle w:val="Paragrafoelenco"/>
+        <w:rPr>
+          <w:rFonts w:asciiTheme="majorHAnsi" w:hAnsiTheme="majorHAnsi" w:cstheme="majorHAnsi"/>
+          <w:b/>
+        </w:rPr>
+      </w:pPr>
+    </w:p>
+    <w:p>
+      <w:pPr>
+        <w:pStyle w:val="Paragrafoelenco"/>
+        <w:rPr>
+          <w:rFonts w:asciiTheme="majorHAnsi" w:hAnsiTheme="majorHAnsi" w:cstheme="majorHAnsi"/>
+          <w:b/>
+        </w:rPr>
+      </w:pPr>
+    </w:p>
+    <w:p>
+      <w:pPr>
+        <w:pStyle w:val="Paragrafoelenco"/>
+        <w:rPr>
+          <w:rFonts w:asciiTheme="majorHAnsi" w:hAnsiTheme="majorHAnsi" w:cstheme="majorHAnsi"/>
+          <w:b/>
+        </w:rPr>
+      </w:pPr>
+    </w:p>
+    <w:p>
+      <w:pPr>
+        <w:pStyle w:val="Paragrafoelenco"/>
+        <w:rPr>
+          <w:rFonts w:asciiTheme="majorHAnsi" w:hAnsiTheme="majorHAnsi" w:cstheme="majorHAnsi"/>
+          <w:b/>
+        </w:rPr>
+      </w:pPr>
+    </w:p>
     <w:p>
       <w:pPr>
         <w:pStyle w:val="Paragrafoelenco"/>
@@ -2882,6 +3261,7 @@
           <w:rFonts w:asciiTheme="majorHAnsi" w:hAnsiTheme="majorHAnsi" w:cstheme="majorHAnsi"/>
           <w:b/>
         </w:rPr>
+        <w:lastRenderedPageBreak/>
         <w:t>Gestione Evento</w:t>
       </w:r>
     </w:p>
@@ -3156,42 +3536,6 @@
         </w:rPr>
       </w:pPr>
     </w:p>
-    <w:p>
-      <w:pPr>
-        <w:pStyle w:val="Paragrafoelenco"/>
-        <w:rPr>
-          <w:rFonts w:asciiTheme="majorHAnsi" w:hAnsiTheme="majorHAnsi" w:cstheme="majorHAnsi"/>
-          <w:b/>
-        </w:rPr>
-      </w:pPr>
-    </w:p>
-    <w:p>
-      <w:pPr>
-        <w:pStyle w:val="Paragrafoelenco"/>
-        <w:rPr>
-          <w:rFonts w:asciiTheme="majorHAnsi" w:hAnsiTheme="majorHAnsi" w:cstheme="majorHAnsi"/>
-          <w:b/>
-        </w:rPr>
-      </w:pPr>
-    </w:p>
-    <w:p>
-      <w:pPr>
-        <w:pStyle w:val="Paragrafoelenco"/>
-        <w:rPr>
-          <w:rFonts w:asciiTheme="majorHAnsi" w:hAnsiTheme="majorHAnsi" w:cstheme="majorHAnsi"/>
-          <w:b/>
-        </w:rPr>
-      </w:pPr>
-    </w:p>
-    <w:p>
-      <w:pPr>
-        <w:pStyle w:val="Paragrafoelenco"/>
-        <w:rPr>
-          <w:rFonts w:asciiTheme="majorHAnsi" w:hAnsiTheme="majorHAnsi" w:cstheme="majorHAnsi"/>
-          <w:b/>
-        </w:rPr>
-      </w:pPr>
-    </w:p>
     <w:tbl>
       <w:tblPr>
         <w:tblStyle w:val="Grigliatabella"/>
@@ -3222,7 +3566,6 @@
                 <w:rFonts w:asciiTheme="majorHAnsi" w:hAnsiTheme="majorHAnsi" w:cstheme="majorHAnsi"/>
                 <w:b/>
               </w:rPr>
-              <w:lastRenderedPageBreak/>
               <w:t>ID</w:t>
             </w:r>
           </w:p>
@@ -3693,6 +4036,15 @@
         </w:rPr>
       </w:pPr>
     </w:p>
+    <w:p>
+      <w:pPr>
+        <w:pStyle w:val="Paragrafoelenco"/>
+        <w:rPr>
+          <w:rFonts w:asciiTheme="majorHAnsi" w:hAnsiTheme="majorHAnsi" w:cstheme="majorHAnsi"/>
+          <w:b/>
+        </w:rPr>
+      </w:pPr>
+    </w:p>
     <w:tbl>
       <w:tblPr>
         <w:tblStyle w:val="Grigliatabella"/>
@@ -3958,6 +4310,15 @@
         </w:rPr>
       </w:pPr>
     </w:p>
+    <w:p>
+      <w:pPr>
+        <w:pStyle w:val="Paragrafoelenco"/>
+        <w:rPr>
+          <w:rFonts w:asciiTheme="majorHAnsi" w:hAnsiTheme="majorHAnsi" w:cstheme="majorHAnsi"/>
+          <w:b/>
+        </w:rPr>
+      </w:pPr>
+    </w:p>
     <w:tbl>
       <w:tblPr>
         <w:tblStyle w:val="Grigliatabella"/>
@@ -4239,6 +4600,51 @@
         </w:rPr>
       </w:pPr>
     </w:p>
+    <w:p>
+      <w:pPr>
+        <w:pStyle w:val="Paragrafoelenco"/>
+        <w:rPr>
+          <w:rFonts w:asciiTheme="majorHAnsi" w:hAnsiTheme="majorHAnsi" w:cstheme="majorHAnsi"/>
+          <w:b/>
+        </w:rPr>
+      </w:pPr>
+    </w:p>
+    <w:p>
+      <w:pPr>
+        <w:pStyle w:val="Paragrafoelenco"/>
+        <w:rPr>
+          <w:rFonts w:asciiTheme="majorHAnsi" w:hAnsiTheme="majorHAnsi" w:cstheme="majorHAnsi"/>
+          <w:b/>
+        </w:rPr>
+      </w:pPr>
+    </w:p>
+    <w:p>
+      <w:pPr>
+        <w:pStyle w:val="Paragrafoelenco"/>
+        <w:rPr>
+          <w:rFonts w:asciiTheme="majorHAnsi" w:hAnsiTheme="majorHAnsi" w:cstheme="majorHAnsi"/>
+          <w:b/>
+        </w:rPr>
+      </w:pPr>
+    </w:p>
+    <w:p>
+      <w:pPr>
+        <w:pStyle w:val="Paragrafoelenco"/>
+        <w:rPr>
+          <w:rFonts w:asciiTheme="majorHAnsi" w:hAnsiTheme="majorHAnsi" w:cstheme="majorHAnsi"/>
+          <w:b/>
+        </w:rPr>
+      </w:pPr>
+    </w:p>
+    <w:p>
+      <w:pPr>
+        <w:pStyle w:val="Paragrafoelenco"/>
+        <w:rPr>
+          <w:rFonts w:asciiTheme="majorHAnsi" w:hAnsiTheme="majorHAnsi" w:cstheme="majorHAnsi"/>
+          <w:b/>
+        </w:rPr>
+      </w:pPr>
+    </w:p>
     <w:tbl>
       <w:tblPr>
         <w:tblStyle w:val="Grigliatabella"/>
@@ -4269,6 +4675,7 @@
                 <w:rFonts w:asciiTheme="majorHAnsi" w:hAnsiTheme="majorHAnsi" w:cstheme="majorHAnsi"/>
                 <w:b/>
               </w:rPr>
+              <w:lastRenderedPageBreak/>
               <w:t>ID</w:t>
             </w:r>
           </w:p>
@@ -4378,6 +4785,846 @@
                 <w:rFonts w:asciiTheme="majorHAnsi" w:hAnsiTheme="majorHAnsi" w:cstheme="majorHAnsi"/>
               </w:rPr>
               <w:t>8 richieste alla pagina profilo</w:t>
+            </w:r>
+          </w:p>
+        </w:tc>
+      </w:tr>
+      <w:tr>
+        <w:tc>
+          <w:tcPr>
+            <w:tcW w:w="4814" w:type="dxa"/>
+          </w:tcPr>
+          <w:p>
+            <w:pPr>
+              <w:pStyle w:val="Paragrafoelenco"/>
+              <w:ind w:left="0"/>
+              <w:rPr>
+                <w:rFonts w:asciiTheme="majorHAnsi" w:hAnsiTheme="majorHAnsi" w:cstheme="majorHAnsi"/>
+                <w:b/>
+              </w:rPr>
+            </w:pPr>
+            <w:r>
+              <w:rPr>
+                <w:rFonts w:asciiTheme="majorHAnsi" w:hAnsiTheme="majorHAnsi" w:cstheme="majorHAnsi"/>
+                <w:b/>
+              </w:rPr>
+              <w:t>Priorità</w:t>
+            </w:r>
+          </w:p>
+        </w:tc>
+        <w:tc>
+          <w:tcPr>
+            <w:tcW w:w="4814" w:type="dxa"/>
+          </w:tcPr>
+          <w:p>
+            <w:pPr>
+              <w:pStyle w:val="Paragrafoelenco"/>
+              <w:ind w:left="0"/>
+              <w:rPr>
+                <w:rFonts w:asciiTheme="majorHAnsi" w:hAnsiTheme="majorHAnsi" w:cstheme="majorHAnsi"/>
+              </w:rPr>
+            </w:pPr>
+            <w:r>
+              <w:rPr>
+                <w:rFonts w:asciiTheme="majorHAnsi" w:hAnsiTheme="majorHAnsi" w:cstheme="majorHAnsi"/>
+              </w:rPr>
+              <w:t>Alta</w:t>
+            </w:r>
+          </w:p>
+        </w:tc>
+      </w:tr>
+      <w:tr>
+        <w:tc>
+          <w:tcPr>
+            <w:tcW w:w="4814" w:type="dxa"/>
+          </w:tcPr>
+          <w:p>
+            <w:pPr>
+              <w:pStyle w:val="Paragrafoelenco"/>
+              <w:ind w:left="0"/>
+              <w:rPr>
+                <w:rFonts w:asciiTheme="majorHAnsi" w:hAnsiTheme="majorHAnsi" w:cstheme="majorHAnsi"/>
+                <w:b/>
+              </w:rPr>
+            </w:pPr>
+            <w:r>
+              <w:rPr>
+                <w:rFonts w:asciiTheme="majorHAnsi" w:hAnsiTheme="majorHAnsi" w:cstheme="majorHAnsi"/>
+                <w:b/>
+              </w:rPr>
+              <w:t>Stato bug</w:t>
+            </w:r>
+          </w:p>
+        </w:tc>
+        <w:tc>
+          <w:tcPr>
+            <w:tcW w:w="4814" w:type="dxa"/>
+          </w:tcPr>
+          <w:p>
+            <w:pPr>
+              <w:pStyle w:val="Paragrafoelenco"/>
+              <w:ind w:left="0"/>
+              <w:rPr>
+                <w:rFonts w:asciiTheme="majorHAnsi" w:hAnsiTheme="majorHAnsi" w:cstheme="majorHAnsi"/>
+              </w:rPr>
+            </w:pPr>
+            <w:r>
+              <w:rPr>
+                <w:rFonts w:asciiTheme="majorHAnsi" w:hAnsiTheme="majorHAnsi" w:cstheme="majorHAnsi"/>
+              </w:rPr>
+              <w:t>Risolto</w:t>
+            </w:r>
+          </w:p>
+        </w:tc>
+      </w:tr>
+    </w:tbl>
+    <w:p>
+      <w:pPr>
+        <w:pStyle w:val="Paragrafoelenco"/>
+        <w:rPr>
+          <w:rFonts w:asciiTheme="majorHAnsi" w:hAnsiTheme="majorHAnsi" w:cstheme="majorHAnsi"/>
+          <w:b/>
+        </w:rPr>
+      </w:pPr>
+    </w:p>
+    <w:tbl>
+      <w:tblPr>
+        <w:tblStyle w:val="Grigliatabella"/>
+        <w:tblW w:w="0" w:type="auto"/>
+        <w:tblInd w:w="720" w:type="dxa"/>
+        <w:tblLook w:val="04A0" w:firstRow="1" w:lastRow="0" w:firstColumn="1" w:lastColumn="0" w:noHBand="0" w:noVBand="1"/>
+      </w:tblPr>
+      <w:tblGrid>
+        <w:gridCol w:w="4444"/>
+        <w:gridCol w:w="4464"/>
+      </w:tblGrid>
+      <w:tr>
+        <w:tc>
+          <w:tcPr>
+            <w:tcW w:w="4814" w:type="dxa"/>
+          </w:tcPr>
+          <w:p>
+            <w:pPr>
+              <w:pStyle w:val="Paragrafoelenco"/>
+              <w:ind w:left="0"/>
+              <w:rPr>
+                <w:rFonts w:asciiTheme="majorHAnsi" w:hAnsiTheme="majorHAnsi" w:cstheme="majorHAnsi"/>
+                <w:b/>
+              </w:rPr>
+            </w:pPr>
+            <w:r>
+              <w:rPr>
+                <w:rFonts w:asciiTheme="majorHAnsi" w:hAnsiTheme="majorHAnsi" w:cstheme="majorHAnsi"/>
+                <w:b/>
+              </w:rPr>
+              <w:t>ID</w:t>
+            </w:r>
+          </w:p>
+        </w:tc>
+        <w:tc>
+          <w:tcPr>
+            <w:tcW w:w="4814" w:type="dxa"/>
+          </w:tcPr>
+          <w:p>
+            <w:pPr>
+              <w:pStyle w:val="Paragrafoelenco"/>
+              <w:ind w:left="0"/>
+              <w:rPr>
+                <w:rFonts w:asciiTheme="majorHAnsi" w:hAnsiTheme="majorHAnsi" w:cstheme="majorHAnsi"/>
+                <w:u w:val="single"/>
+              </w:rPr>
+            </w:pPr>
+            <w:r>
+              <w:rPr>
+                <w:rFonts w:asciiTheme="majorHAnsi" w:hAnsiTheme="majorHAnsi" w:cstheme="majorHAnsi"/>
+              </w:rPr>
+              <w:t>BG_</w:t>
+            </w:r>
+            <w:r>
+              <w:rPr>
+                <w:rFonts w:asciiTheme="majorHAnsi" w:hAnsiTheme="majorHAnsi" w:cstheme="majorHAnsi"/>
+              </w:rPr>
+              <w:t>2.7</w:t>
+            </w:r>
+          </w:p>
+        </w:tc>
+      </w:tr>
+      <w:tr>
+        <w:tc>
+          <w:tcPr>
+            <w:tcW w:w="4814" w:type="dxa"/>
+          </w:tcPr>
+          <w:p>
+            <w:pPr>
+              <w:pStyle w:val="Paragrafoelenco"/>
+              <w:ind w:left="0"/>
+              <w:rPr>
+                <w:rFonts w:asciiTheme="majorHAnsi" w:hAnsiTheme="majorHAnsi" w:cstheme="majorHAnsi"/>
+                <w:b/>
+              </w:rPr>
+            </w:pPr>
+            <w:r>
+              <w:rPr>
+                <w:rFonts w:asciiTheme="majorHAnsi" w:hAnsiTheme="majorHAnsi" w:cstheme="majorHAnsi"/>
+                <w:b/>
+              </w:rPr>
+              <w:t>Descrizione</w:t>
+            </w:r>
+          </w:p>
+        </w:tc>
+        <w:tc>
+          <w:tcPr>
+            <w:tcW w:w="4814" w:type="dxa"/>
+          </w:tcPr>
+          <w:p>
+            <w:pPr>
+              <w:pStyle w:val="Paragrafoelenco"/>
+              <w:ind w:left="0"/>
+              <w:rPr>
+                <w:rFonts w:asciiTheme="majorHAnsi" w:hAnsiTheme="majorHAnsi" w:cstheme="majorHAnsi"/>
+              </w:rPr>
+            </w:pPr>
+            <w:r>
+              <w:rPr>
+                <w:rFonts w:asciiTheme="majorHAnsi" w:hAnsiTheme="majorHAnsi" w:cstheme="majorHAnsi"/>
+              </w:rPr>
+              <w:t xml:space="preserve">Problemi di compatibilità con </w:t>
+            </w:r>
+            <w:proofErr w:type="spellStart"/>
+            <w:r>
+              <w:rPr>
+                <w:rFonts w:asciiTheme="majorHAnsi" w:hAnsiTheme="majorHAnsi" w:cstheme="majorHAnsi"/>
+              </w:rPr>
+              <w:t>mySQL</w:t>
+            </w:r>
+            <w:proofErr w:type="spellEnd"/>
+            <w:r>
+              <w:rPr>
+                <w:rFonts w:asciiTheme="majorHAnsi" w:hAnsiTheme="majorHAnsi" w:cstheme="majorHAnsi"/>
+              </w:rPr>
+              <w:t xml:space="preserve">, cambiamento del feedback </w:t>
+            </w:r>
+            <w:r>
+              <w:rPr>
+                <w:rFonts w:asciiTheme="majorHAnsi" w:hAnsiTheme="majorHAnsi" w:cstheme="majorHAnsi"/>
+              </w:rPr>
+              <w:t>evento</w:t>
+            </w:r>
+            <w:r>
+              <w:rPr>
+                <w:rFonts w:asciiTheme="majorHAnsi" w:hAnsiTheme="majorHAnsi" w:cstheme="majorHAnsi"/>
+              </w:rPr>
+              <w:t xml:space="preserve"> da </w:t>
+            </w:r>
+            <w:proofErr w:type="spellStart"/>
+            <w:r>
+              <w:rPr>
+                <w:rFonts w:asciiTheme="majorHAnsi" w:hAnsiTheme="majorHAnsi" w:cstheme="majorHAnsi"/>
+              </w:rPr>
+              <w:t>int</w:t>
+            </w:r>
+            <w:proofErr w:type="spellEnd"/>
+            <w:r>
+              <w:rPr>
+                <w:rFonts w:asciiTheme="majorHAnsi" w:hAnsiTheme="majorHAnsi" w:cstheme="majorHAnsi"/>
+              </w:rPr>
+              <w:t xml:space="preserve"> a </w:t>
+            </w:r>
+            <w:proofErr w:type="spellStart"/>
+            <w:r>
+              <w:rPr>
+                <w:rFonts w:asciiTheme="majorHAnsi" w:hAnsiTheme="majorHAnsi" w:cstheme="majorHAnsi"/>
+              </w:rPr>
+              <w:t>BigDecimal</w:t>
+            </w:r>
+            <w:proofErr w:type="spellEnd"/>
+          </w:p>
+        </w:tc>
+      </w:tr>
+      <w:tr>
+        <w:tc>
+          <w:tcPr>
+            <w:tcW w:w="4814" w:type="dxa"/>
+          </w:tcPr>
+          <w:p>
+            <w:pPr>
+              <w:pStyle w:val="Paragrafoelenco"/>
+              <w:ind w:left="0"/>
+              <w:rPr>
+                <w:rFonts w:asciiTheme="majorHAnsi" w:hAnsiTheme="majorHAnsi" w:cstheme="majorHAnsi"/>
+                <w:b/>
+              </w:rPr>
+            </w:pPr>
+            <w:r>
+              <w:rPr>
+                <w:rFonts w:asciiTheme="majorHAnsi" w:hAnsiTheme="majorHAnsi" w:cstheme="majorHAnsi"/>
+                <w:b/>
+              </w:rPr>
+              <w:t>Come riprodurlo</w:t>
+            </w:r>
+          </w:p>
+        </w:tc>
+        <w:tc>
+          <w:tcPr>
+            <w:tcW w:w="4814" w:type="dxa"/>
+          </w:tcPr>
+          <w:p>
+            <w:pPr>
+              <w:pStyle w:val="Paragrafoelenco"/>
+              <w:ind w:left="0"/>
+              <w:rPr>
+                <w:rFonts w:asciiTheme="majorHAnsi" w:hAnsiTheme="majorHAnsi" w:cstheme="majorHAnsi"/>
+              </w:rPr>
+            </w:pPr>
+            <w:r>
+              <w:rPr>
+                <w:rFonts w:asciiTheme="majorHAnsi" w:hAnsiTheme="majorHAnsi" w:cstheme="majorHAnsi"/>
+              </w:rPr>
+              <w:t>Modificare il campo feedback i</w:t>
+            </w:r>
+            <w:r>
+              <w:rPr>
+                <w:rFonts w:asciiTheme="majorHAnsi" w:hAnsiTheme="majorHAnsi" w:cstheme="majorHAnsi"/>
+              </w:rPr>
+              <w:t xml:space="preserve">n </w:t>
+            </w:r>
+            <w:proofErr w:type="spellStart"/>
+            <w:r>
+              <w:rPr>
+                <w:rFonts w:asciiTheme="majorHAnsi" w:hAnsiTheme="majorHAnsi" w:cstheme="majorHAnsi"/>
+              </w:rPr>
+              <w:t>int</w:t>
+            </w:r>
+            <w:proofErr w:type="spellEnd"/>
+          </w:p>
+        </w:tc>
+      </w:tr>
+      <w:tr>
+        <w:tc>
+          <w:tcPr>
+            <w:tcW w:w="4814" w:type="dxa"/>
+          </w:tcPr>
+          <w:p>
+            <w:pPr>
+              <w:pStyle w:val="Paragrafoelenco"/>
+              <w:ind w:left="0"/>
+              <w:rPr>
+                <w:rFonts w:asciiTheme="majorHAnsi" w:hAnsiTheme="majorHAnsi" w:cstheme="majorHAnsi"/>
+                <w:b/>
+              </w:rPr>
+            </w:pPr>
+            <w:r>
+              <w:rPr>
+                <w:rFonts w:asciiTheme="majorHAnsi" w:hAnsiTheme="majorHAnsi" w:cstheme="majorHAnsi"/>
+                <w:b/>
+              </w:rPr>
+              <w:t>Priorità</w:t>
+            </w:r>
+          </w:p>
+        </w:tc>
+        <w:tc>
+          <w:tcPr>
+            <w:tcW w:w="4814" w:type="dxa"/>
+          </w:tcPr>
+          <w:p>
+            <w:pPr>
+              <w:pStyle w:val="Paragrafoelenco"/>
+              <w:ind w:left="0"/>
+              <w:rPr>
+                <w:rFonts w:asciiTheme="majorHAnsi" w:hAnsiTheme="majorHAnsi" w:cstheme="majorHAnsi"/>
+              </w:rPr>
+            </w:pPr>
+            <w:r>
+              <w:rPr>
+                <w:rFonts w:asciiTheme="majorHAnsi" w:hAnsiTheme="majorHAnsi" w:cstheme="majorHAnsi"/>
+              </w:rPr>
+              <w:t>Alta</w:t>
+            </w:r>
+          </w:p>
+        </w:tc>
+      </w:tr>
+      <w:tr>
+        <w:tc>
+          <w:tcPr>
+            <w:tcW w:w="4814" w:type="dxa"/>
+          </w:tcPr>
+          <w:p>
+            <w:pPr>
+              <w:pStyle w:val="Paragrafoelenco"/>
+              <w:ind w:left="0"/>
+              <w:rPr>
+                <w:rFonts w:asciiTheme="majorHAnsi" w:hAnsiTheme="majorHAnsi" w:cstheme="majorHAnsi"/>
+                <w:b/>
+              </w:rPr>
+            </w:pPr>
+            <w:r>
+              <w:rPr>
+                <w:rFonts w:asciiTheme="majorHAnsi" w:hAnsiTheme="majorHAnsi" w:cstheme="majorHAnsi"/>
+                <w:b/>
+              </w:rPr>
+              <w:t>Stato bug</w:t>
+            </w:r>
+          </w:p>
+        </w:tc>
+        <w:tc>
+          <w:tcPr>
+            <w:tcW w:w="4814" w:type="dxa"/>
+          </w:tcPr>
+          <w:p>
+            <w:pPr>
+              <w:pStyle w:val="Paragrafoelenco"/>
+              <w:ind w:left="0"/>
+              <w:rPr>
+                <w:rFonts w:asciiTheme="majorHAnsi" w:hAnsiTheme="majorHAnsi" w:cstheme="majorHAnsi"/>
+              </w:rPr>
+            </w:pPr>
+            <w:r>
+              <w:rPr>
+                <w:rFonts w:asciiTheme="majorHAnsi" w:hAnsiTheme="majorHAnsi" w:cstheme="majorHAnsi"/>
+              </w:rPr>
+              <w:t>Risolto</w:t>
+            </w:r>
+          </w:p>
+        </w:tc>
+      </w:tr>
+    </w:tbl>
+    <w:p>
+      <w:pPr>
+        <w:pStyle w:val="Paragrafoelenco"/>
+        <w:rPr>
+          <w:rFonts w:asciiTheme="majorHAnsi" w:hAnsiTheme="majorHAnsi" w:cstheme="majorHAnsi"/>
+          <w:b/>
+        </w:rPr>
+      </w:pPr>
+    </w:p>
+    <w:p>
+      <w:pPr>
+        <w:pStyle w:val="Paragrafoelenco"/>
+        <w:rPr>
+          <w:rFonts w:asciiTheme="majorHAnsi" w:hAnsiTheme="majorHAnsi" w:cstheme="majorHAnsi"/>
+          <w:b/>
+        </w:rPr>
+      </w:pPr>
+    </w:p>
+    <w:tbl>
+      <w:tblPr>
+        <w:tblStyle w:val="Grigliatabella"/>
+        <w:tblW w:w="0" w:type="auto"/>
+        <w:tblInd w:w="720" w:type="dxa"/>
+        <w:tblLook w:val="04A0" w:firstRow="1" w:lastRow="0" w:firstColumn="1" w:lastColumn="0" w:noHBand="0" w:noVBand="1"/>
+      </w:tblPr>
+      <w:tblGrid>
+        <w:gridCol w:w="4458"/>
+        <w:gridCol w:w="4450"/>
+      </w:tblGrid>
+      <w:tr>
+        <w:tc>
+          <w:tcPr>
+            <w:tcW w:w="4814" w:type="dxa"/>
+          </w:tcPr>
+          <w:p>
+            <w:pPr>
+              <w:pStyle w:val="Paragrafoelenco"/>
+              <w:ind w:left="0"/>
+              <w:rPr>
+                <w:rFonts w:asciiTheme="majorHAnsi" w:hAnsiTheme="majorHAnsi" w:cstheme="majorHAnsi"/>
+                <w:b/>
+              </w:rPr>
+            </w:pPr>
+            <w:r>
+              <w:rPr>
+                <w:rFonts w:asciiTheme="majorHAnsi" w:hAnsiTheme="majorHAnsi" w:cstheme="majorHAnsi"/>
+                <w:b/>
+              </w:rPr>
+              <w:t>ID</w:t>
+            </w:r>
+          </w:p>
+        </w:tc>
+        <w:tc>
+          <w:tcPr>
+            <w:tcW w:w="4814" w:type="dxa"/>
+          </w:tcPr>
+          <w:p>
+            <w:pPr>
+              <w:pStyle w:val="Paragrafoelenco"/>
+              <w:ind w:left="0"/>
+              <w:rPr>
+                <w:rFonts w:asciiTheme="majorHAnsi" w:hAnsiTheme="majorHAnsi" w:cstheme="majorHAnsi"/>
+                <w:u w:val="single"/>
+              </w:rPr>
+            </w:pPr>
+            <w:r>
+              <w:rPr>
+                <w:rFonts w:asciiTheme="majorHAnsi" w:hAnsiTheme="majorHAnsi" w:cstheme="majorHAnsi"/>
+              </w:rPr>
+              <w:t>BG_2.</w:t>
+            </w:r>
+            <w:r>
+              <w:rPr>
+                <w:rFonts w:asciiTheme="majorHAnsi" w:hAnsiTheme="majorHAnsi" w:cstheme="majorHAnsi"/>
+              </w:rPr>
+              <w:t>8</w:t>
+            </w:r>
+          </w:p>
+        </w:tc>
+      </w:tr>
+      <w:tr>
+        <w:tc>
+          <w:tcPr>
+            <w:tcW w:w="4814" w:type="dxa"/>
+          </w:tcPr>
+          <w:p>
+            <w:pPr>
+              <w:pStyle w:val="Paragrafoelenco"/>
+              <w:ind w:left="0"/>
+              <w:rPr>
+                <w:rFonts w:asciiTheme="majorHAnsi" w:hAnsiTheme="majorHAnsi" w:cstheme="majorHAnsi"/>
+                <w:b/>
+              </w:rPr>
+            </w:pPr>
+            <w:r>
+              <w:rPr>
+                <w:rFonts w:asciiTheme="majorHAnsi" w:hAnsiTheme="majorHAnsi" w:cstheme="majorHAnsi"/>
+                <w:b/>
+              </w:rPr>
+              <w:t>Descrizione</w:t>
+            </w:r>
+          </w:p>
+        </w:tc>
+        <w:tc>
+          <w:tcPr>
+            <w:tcW w:w="4814" w:type="dxa"/>
+          </w:tcPr>
+          <w:p>
+            <w:pPr>
+              <w:pStyle w:val="Paragrafoelenco"/>
+              <w:ind w:left="0"/>
+              <w:rPr>
+                <w:rFonts w:asciiTheme="majorHAnsi" w:hAnsiTheme="majorHAnsi" w:cstheme="majorHAnsi"/>
+              </w:rPr>
+            </w:pPr>
+            <w:r>
+              <w:rPr>
+                <w:rFonts w:asciiTheme="majorHAnsi" w:hAnsiTheme="majorHAnsi" w:cstheme="majorHAnsi"/>
+              </w:rPr>
+              <w:t>Venivano mostrati anche eventi con lo stato “invisibile”</w:t>
+            </w:r>
+          </w:p>
+        </w:tc>
+      </w:tr>
+      <w:tr>
+        <w:tc>
+          <w:tcPr>
+            <w:tcW w:w="4814" w:type="dxa"/>
+          </w:tcPr>
+          <w:p>
+            <w:pPr>
+              <w:pStyle w:val="Paragrafoelenco"/>
+              <w:ind w:left="0"/>
+              <w:rPr>
+                <w:rFonts w:asciiTheme="majorHAnsi" w:hAnsiTheme="majorHAnsi" w:cstheme="majorHAnsi"/>
+                <w:b/>
+              </w:rPr>
+            </w:pPr>
+            <w:r>
+              <w:rPr>
+                <w:rFonts w:asciiTheme="majorHAnsi" w:hAnsiTheme="majorHAnsi" w:cstheme="majorHAnsi"/>
+                <w:b/>
+              </w:rPr>
+              <w:t>Come riprodurlo</w:t>
+            </w:r>
+          </w:p>
+        </w:tc>
+        <w:tc>
+          <w:tcPr>
+            <w:tcW w:w="4814" w:type="dxa"/>
+          </w:tcPr>
+          <w:p>
+            <w:pPr>
+              <w:pStyle w:val="Paragrafoelenco"/>
+              <w:ind w:left="0"/>
+              <w:rPr>
+                <w:rFonts w:asciiTheme="majorHAnsi" w:hAnsiTheme="majorHAnsi" w:cstheme="majorHAnsi"/>
+              </w:rPr>
+            </w:pPr>
+            <w:r>
+              <w:rPr>
+                <w:rFonts w:asciiTheme="majorHAnsi" w:hAnsiTheme="majorHAnsi" w:cstheme="majorHAnsi"/>
+              </w:rPr>
+              <w:t xml:space="preserve">Creare un evento usando </w:t>
+            </w:r>
+            <w:proofErr w:type="spellStart"/>
+            <w:r>
+              <w:rPr>
+                <w:rFonts w:asciiTheme="majorHAnsi" w:hAnsiTheme="majorHAnsi" w:cstheme="majorHAnsi"/>
+              </w:rPr>
+              <w:t>SQLDao</w:t>
+            </w:r>
+            <w:proofErr w:type="spellEnd"/>
+          </w:p>
+        </w:tc>
+      </w:tr>
+      <w:tr>
+        <w:tc>
+          <w:tcPr>
+            <w:tcW w:w="4814" w:type="dxa"/>
+          </w:tcPr>
+          <w:p>
+            <w:pPr>
+              <w:pStyle w:val="Paragrafoelenco"/>
+              <w:ind w:left="0"/>
+              <w:rPr>
+                <w:rFonts w:asciiTheme="majorHAnsi" w:hAnsiTheme="majorHAnsi" w:cstheme="majorHAnsi"/>
+                <w:b/>
+              </w:rPr>
+            </w:pPr>
+            <w:r>
+              <w:rPr>
+                <w:rFonts w:asciiTheme="majorHAnsi" w:hAnsiTheme="majorHAnsi" w:cstheme="majorHAnsi"/>
+                <w:b/>
+              </w:rPr>
+              <w:t>Priorità</w:t>
+            </w:r>
+          </w:p>
+        </w:tc>
+        <w:tc>
+          <w:tcPr>
+            <w:tcW w:w="4814" w:type="dxa"/>
+          </w:tcPr>
+          <w:p>
+            <w:pPr>
+              <w:pStyle w:val="Paragrafoelenco"/>
+              <w:ind w:left="0"/>
+              <w:rPr>
+                <w:rFonts w:asciiTheme="majorHAnsi" w:hAnsiTheme="majorHAnsi" w:cstheme="majorHAnsi"/>
+              </w:rPr>
+            </w:pPr>
+            <w:r>
+              <w:rPr>
+                <w:rFonts w:asciiTheme="majorHAnsi" w:hAnsiTheme="majorHAnsi" w:cstheme="majorHAnsi"/>
+              </w:rPr>
+              <w:t>Alta</w:t>
+            </w:r>
+          </w:p>
+        </w:tc>
+      </w:tr>
+      <w:tr>
+        <w:tc>
+          <w:tcPr>
+            <w:tcW w:w="4814" w:type="dxa"/>
+          </w:tcPr>
+          <w:p>
+            <w:pPr>
+              <w:pStyle w:val="Paragrafoelenco"/>
+              <w:ind w:left="0"/>
+              <w:rPr>
+                <w:rFonts w:asciiTheme="majorHAnsi" w:hAnsiTheme="majorHAnsi" w:cstheme="majorHAnsi"/>
+                <w:b/>
+              </w:rPr>
+            </w:pPr>
+            <w:r>
+              <w:rPr>
+                <w:rFonts w:asciiTheme="majorHAnsi" w:hAnsiTheme="majorHAnsi" w:cstheme="majorHAnsi"/>
+                <w:b/>
+              </w:rPr>
+              <w:t>Stato bug</w:t>
+            </w:r>
+          </w:p>
+        </w:tc>
+        <w:tc>
+          <w:tcPr>
+            <w:tcW w:w="4814" w:type="dxa"/>
+          </w:tcPr>
+          <w:p>
+            <w:pPr>
+              <w:pStyle w:val="Paragrafoelenco"/>
+              <w:ind w:left="0"/>
+              <w:rPr>
+                <w:rFonts w:asciiTheme="majorHAnsi" w:hAnsiTheme="majorHAnsi" w:cstheme="majorHAnsi"/>
+              </w:rPr>
+            </w:pPr>
+            <w:r>
+              <w:rPr>
+                <w:rFonts w:asciiTheme="majorHAnsi" w:hAnsiTheme="majorHAnsi" w:cstheme="majorHAnsi"/>
+              </w:rPr>
+              <w:t>Risolto</w:t>
+            </w:r>
+          </w:p>
+        </w:tc>
+      </w:tr>
+    </w:tbl>
+    <w:p>
+      <w:pPr>
+        <w:pStyle w:val="Paragrafoelenco"/>
+        <w:rPr>
+          <w:rFonts w:asciiTheme="majorHAnsi" w:hAnsiTheme="majorHAnsi" w:cstheme="majorHAnsi"/>
+          <w:b/>
+        </w:rPr>
+      </w:pPr>
+    </w:p>
+    <w:p>
+      <w:pPr>
+        <w:pStyle w:val="Paragrafoelenco"/>
+        <w:rPr>
+          <w:rFonts w:asciiTheme="majorHAnsi" w:hAnsiTheme="majorHAnsi" w:cstheme="majorHAnsi"/>
+          <w:b/>
+        </w:rPr>
+      </w:pPr>
+    </w:p>
+    <w:tbl>
+      <w:tblPr>
+        <w:tblStyle w:val="Grigliatabella"/>
+        <w:tblW w:w="0" w:type="auto"/>
+        <w:tblInd w:w="720" w:type="dxa"/>
+        <w:tblLook w:val="04A0" w:firstRow="1" w:lastRow="0" w:firstColumn="1" w:lastColumn="0" w:noHBand="0" w:noVBand="1"/>
+      </w:tblPr>
+      <w:tblGrid>
+        <w:gridCol w:w="4453"/>
+        <w:gridCol w:w="4455"/>
+      </w:tblGrid>
+      <w:tr>
+        <w:tc>
+          <w:tcPr>
+            <w:tcW w:w="4814" w:type="dxa"/>
+          </w:tcPr>
+          <w:p>
+            <w:pPr>
+              <w:pStyle w:val="Paragrafoelenco"/>
+              <w:ind w:left="0"/>
+              <w:rPr>
+                <w:rFonts w:asciiTheme="majorHAnsi" w:hAnsiTheme="majorHAnsi" w:cstheme="majorHAnsi"/>
+                <w:b/>
+              </w:rPr>
+            </w:pPr>
+            <w:r>
+              <w:rPr>
+                <w:rFonts w:asciiTheme="majorHAnsi" w:hAnsiTheme="majorHAnsi" w:cstheme="majorHAnsi"/>
+                <w:b/>
+              </w:rPr>
+              <w:t>ID</w:t>
+            </w:r>
+          </w:p>
+        </w:tc>
+        <w:tc>
+          <w:tcPr>
+            <w:tcW w:w="4814" w:type="dxa"/>
+          </w:tcPr>
+          <w:p>
+            <w:pPr>
+              <w:pStyle w:val="Paragrafoelenco"/>
+              <w:ind w:left="0"/>
+              <w:rPr>
+                <w:rFonts w:asciiTheme="majorHAnsi" w:hAnsiTheme="majorHAnsi" w:cstheme="majorHAnsi"/>
+                <w:u w:val="single"/>
+              </w:rPr>
+            </w:pPr>
+            <w:r>
+              <w:rPr>
+                <w:rFonts w:asciiTheme="majorHAnsi" w:hAnsiTheme="majorHAnsi" w:cstheme="majorHAnsi"/>
+              </w:rPr>
+              <w:t>BG_2.</w:t>
+            </w:r>
+            <w:r>
+              <w:rPr>
+                <w:rFonts w:asciiTheme="majorHAnsi" w:hAnsiTheme="majorHAnsi" w:cstheme="majorHAnsi"/>
+              </w:rPr>
+              <w:t>9</w:t>
+            </w:r>
+          </w:p>
+        </w:tc>
+      </w:tr>
+      <w:tr>
+        <w:tc>
+          <w:tcPr>
+            <w:tcW w:w="4814" w:type="dxa"/>
+          </w:tcPr>
+          <w:p>
+            <w:pPr>
+              <w:pStyle w:val="Paragrafoelenco"/>
+              <w:ind w:left="0"/>
+              <w:rPr>
+                <w:rFonts w:asciiTheme="majorHAnsi" w:hAnsiTheme="majorHAnsi" w:cstheme="majorHAnsi"/>
+                <w:b/>
+              </w:rPr>
+            </w:pPr>
+            <w:r>
+              <w:rPr>
+                <w:rFonts w:asciiTheme="majorHAnsi" w:hAnsiTheme="majorHAnsi" w:cstheme="majorHAnsi"/>
+                <w:b/>
+              </w:rPr>
+              <w:t>Descrizione</w:t>
+            </w:r>
+          </w:p>
+        </w:tc>
+        <w:tc>
+          <w:tcPr>
+            <w:tcW w:w="4814" w:type="dxa"/>
+          </w:tcPr>
+          <w:p>
+            <w:pPr>
+              <w:pStyle w:val="Paragrafoelenco"/>
+              <w:ind w:left="0"/>
+              <w:rPr>
+                <w:rFonts w:asciiTheme="majorHAnsi" w:hAnsiTheme="majorHAnsi" w:cstheme="majorHAnsi"/>
+              </w:rPr>
+            </w:pPr>
+            <w:r>
+              <w:rPr>
+                <w:rFonts w:asciiTheme="majorHAnsi" w:hAnsiTheme="majorHAnsi" w:cstheme="majorHAnsi"/>
+              </w:rPr>
+              <w:t>Errore nella Classe evento con mancato campo feedback</w:t>
+            </w:r>
+          </w:p>
+        </w:tc>
+      </w:tr>
+      <w:tr>
+        <w:tc>
+          <w:tcPr>
+            <w:tcW w:w="4814" w:type="dxa"/>
+          </w:tcPr>
+          <w:p>
+            <w:pPr>
+              <w:pStyle w:val="Paragrafoelenco"/>
+              <w:ind w:left="0"/>
+              <w:rPr>
+                <w:rFonts w:asciiTheme="majorHAnsi" w:hAnsiTheme="majorHAnsi" w:cstheme="majorHAnsi"/>
+                <w:b/>
+              </w:rPr>
+            </w:pPr>
+            <w:r>
+              <w:rPr>
+                <w:rFonts w:asciiTheme="majorHAnsi" w:hAnsiTheme="majorHAnsi" w:cstheme="majorHAnsi"/>
+                <w:b/>
+              </w:rPr>
+              <w:t>Come riprodurlo</w:t>
+            </w:r>
+          </w:p>
+        </w:tc>
+        <w:tc>
+          <w:tcPr>
+            <w:tcW w:w="4814" w:type="dxa"/>
+          </w:tcPr>
+          <w:p>
+            <w:pPr>
+              <w:pStyle w:val="Paragrafoelenco"/>
+              <w:ind w:left="0"/>
+              <w:rPr>
+                <w:rFonts w:asciiTheme="majorHAnsi" w:hAnsiTheme="majorHAnsi" w:cstheme="majorHAnsi"/>
+              </w:rPr>
+            </w:pPr>
+            <w:r>
+              <w:rPr>
+                <w:rFonts w:asciiTheme="majorHAnsi" w:hAnsiTheme="majorHAnsi" w:cstheme="majorHAnsi"/>
+              </w:rPr>
+              <w:t>Visualizzare le info di un</w:t>
+            </w:r>
+            <w:bookmarkStart w:id="0" w:name="_GoBack"/>
+            <w:bookmarkEnd w:id="0"/>
+            <w:r>
+              <w:rPr>
+                <w:rFonts w:asciiTheme="majorHAnsi" w:hAnsiTheme="majorHAnsi" w:cstheme="majorHAnsi"/>
+              </w:rPr>
+              <w:t xml:space="preserve"> evento</w:t>
             </w:r>
           </w:p>
         </w:tc>
@@ -6047,7 +7294,7 @@
 </file>
 
 <file path=customXml/itemProps1.xml><?xml version="1.0" encoding="utf-8"?>
-<ds:datastoreItem xmlns:ds="http://schemas.openxmlformats.org/officeDocument/2006/customXml" ds:itemID="{9893A019-0E06-4E69-80B5-22490C767E3D}">
+<ds:datastoreItem xmlns:ds="http://schemas.openxmlformats.org/officeDocument/2006/customXml" ds:itemID="{6A5AD4AA-06DB-48E9-8938-0DFD0928F93C}">
   <ds:schemaRefs>
     <ds:schemaRef ds:uri="http://schemas.openxmlformats.org/officeDocument/2006/bibliography"/>
   </ds:schemaRefs>

--- a/Internal work product/TestIncidentLetsMeet.docx
+++ b/Internal work product/TestIncidentLetsMeet.docx
@@ -461,13 +461,25 @@
         <w:rPr>
           <w:sz w:val="32"/>
         </w:rPr>
-        <w:t>2</w:t>
+        <w:t>4</w:t>
       </w:r>
       <w:r>
         <w:rPr>
           <w:sz w:val="32"/>
         </w:rPr>
-        <w:t>/02/20</w:t>
+        <w:t>/0</w:t>
+      </w:r>
+      <w:r>
+        <w:rPr>
+          <w:sz w:val="32"/>
+        </w:rPr>
+        <w:t>3</w:t>
+      </w:r>
+      <w:r>
+        <w:rPr>
+          <w:sz w:val="32"/>
+        </w:rPr>
+        <w:t>/20</w:t>
       </w:r>
       <w:r>
         <w:rPr>
@@ -567,7 +579,14 @@
                 <w:b w:val="0"/>
                 <w:sz w:val="20"/>
               </w:rPr>
-              <w:t>Versione: 1.0</w:t>
+              <w:t>Versione: 1.</w:t>
+            </w:r>
+            <w:r>
+              <w:rPr>
+                <w:b w:val="0"/>
+                <w:sz w:val="20"/>
+              </w:rPr>
+              <w:t>1</w:t>
             </w:r>
           </w:p>
         </w:tc>
@@ -640,19 +659,21 @@
               <w:rPr>
                 <w:sz w:val="20"/>
               </w:rPr>
-              <w:t>Data: 2</w:t>
-            </w:r>
-            <w:r>
-              <w:rPr>
-                <w:sz w:val="20"/>
-              </w:rPr>
-              <w:t>2</w:t>
-            </w:r>
-            <w:r>
-              <w:rPr>
-                <w:sz w:val="20"/>
-              </w:rPr>
-              <w:t>/02/2019</w:t>
+              <w:t xml:space="preserve">Data: </w:t>
+            </w:r>
+            <w:r>
+              <w:rPr>
+                <w:sz w:val="20"/>
+              </w:rPr>
+              <w:t>24/03</w:t>
+            </w:r>
+            <w:bookmarkStart w:id="0" w:name="_GoBack"/>
+            <w:bookmarkEnd w:id="0"/>
+            <w:r>
+              <w:rPr>
+                <w:sz w:val="20"/>
+              </w:rPr>
+              <w:t>/2019</w:t>
             </w:r>
           </w:p>
         </w:tc>
@@ -2913,13 +2934,7 @@
               <w:rPr>
                 <w:rFonts w:asciiTheme="majorHAnsi" w:hAnsiTheme="majorHAnsi" w:cstheme="majorHAnsi"/>
               </w:rPr>
-              <w:t>BG_1.</w:t>
-            </w:r>
-            <w:r>
-              <w:rPr>
-                <w:rFonts w:asciiTheme="majorHAnsi" w:hAnsiTheme="majorHAnsi" w:cstheme="majorHAnsi"/>
-              </w:rPr>
-              <w:t>3</w:t>
+              <w:t>BG_1.3</w:t>
             </w:r>
           </w:p>
         </w:tc>
@@ -4938,13 +4953,7 @@
               <w:rPr>
                 <w:rFonts w:asciiTheme="majorHAnsi" w:hAnsiTheme="majorHAnsi" w:cstheme="majorHAnsi"/>
               </w:rPr>
-              <w:t>BG_</w:t>
-            </w:r>
-            <w:r>
-              <w:rPr>
-                <w:rFonts w:asciiTheme="majorHAnsi" w:hAnsiTheme="majorHAnsi" w:cstheme="majorHAnsi"/>
-              </w:rPr>
-              <w:t>2.7</w:t>
+              <w:t>BG_2.7</w:t>
             </w:r>
           </w:p>
         </w:tc>
@@ -5002,19 +5011,7 @@
               <w:rPr>
                 <w:rFonts w:asciiTheme="majorHAnsi" w:hAnsiTheme="majorHAnsi" w:cstheme="majorHAnsi"/>
               </w:rPr>
-              <w:t xml:space="preserve">, cambiamento del feedback </w:t>
-            </w:r>
-            <w:r>
-              <w:rPr>
-                <w:rFonts w:asciiTheme="majorHAnsi" w:hAnsiTheme="majorHAnsi" w:cstheme="majorHAnsi"/>
-              </w:rPr>
-              <w:t>evento</w:t>
-            </w:r>
-            <w:r>
-              <w:rPr>
-                <w:rFonts w:asciiTheme="majorHAnsi" w:hAnsiTheme="majorHAnsi" w:cstheme="majorHAnsi"/>
-              </w:rPr>
-              <w:t xml:space="preserve"> da </w:t>
+              <w:t xml:space="preserve">, cambiamento del feedback evento da </w:t>
             </w:r>
             <w:proofErr w:type="spellStart"/>
             <w:r>
@@ -5257,13 +5254,7 @@
               <w:rPr>
                 <w:rFonts w:asciiTheme="majorHAnsi" w:hAnsiTheme="majorHAnsi" w:cstheme="majorHAnsi"/>
               </w:rPr>
-              <w:t>BG_2.</w:t>
-            </w:r>
-            <w:r>
-              <w:rPr>
-                <w:rFonts w:asciiTheme="majorHAnsi" w:hAnsiTheme="majorHAnsi" w:cstheme="majorHAnsi"/>
-              </w:rPr>
-              <w:t>8</w:t>
+              <w:t>BG_2.8</w:t>
             </w:r>
           </w:p>
         </w:tc>
@@ -5522,13 +5513,7 @@
               <w:rPr>
                 <w:rFonts w:asciiTheme="majorHAnsi" w:hAnsiTheme="majorHAnsi" w:cstheme="majorHAnsi"/>
               </w:rPr>
-              <w:t>BG_2.</w:t>
-            </w:r>
-            <w:r>
-              <w:rPr>
-                <w:rFonts w:asciiTheme="majorHAnsi" w:hAnsiTheme="majorHAnsi" w:cstheme="majorHAnsi"/>
-              </w:rPr>
-              <w:t>9</w:t>
+              <w:t>BG_2.9</w:t>
             </w:r>
           </w:p>
         </w:tc>
@@ -5616,15 +5601,7 @@
               <w:rPr>
                 <w:rFonts w:asciiTheme="majorHAnsi" w:hAnsiTheme="majorHAnsi" w:cstheme="majorHAnsi"/>
               </w:rPr>
-              <w:t>Visualizzare le info di un</w:t>
-            </w:r>
-            <w:bookmarkStart w:id="0" w:name="_GoBack"/>
-            <w:bookmarkEnd w:id="0"/>
-            <w:r>
-              <w:rPr>
-                <w:rFonts w:asciiTheme="majorHAnsi" w:hAnsiTheme="majorHAnsi" w:cstheme="majorHAnsi"/>
-              </w:rPr>
-              <w:t xml:space="preserve"> evento</w:t>
+              <w:t>Visualizzare le info di un evento</w:t>
             </w:r>
           </w:p>
         </w:tc>
@@ -6335,7 +6312,7 @@
       </w:pPr>
     </w:pPrDefault>
   </w:docDefaults>
-  <w:latentStyles w:defLockedState="0" w:defUIPriority="99" w:defSemiHidden="0" w:defUnhideWhenUsed="0" w:defQFormat="0" w:count="375">
+  <w:latentStyles w:defLockedState="0" w:defUIPriority="99" w:defSemiHidden="0" w:defUnhideWhenUsed="0" w:defQFormat="0" w:count="376">
     <w:lsdException w:name="Normal" w:uiPriority="0" w:qFormat="1"/>
     <w:lsdException w:name="heading 1" w:uiPriority="9" w:qFormat="1"/>
     <w:lsdException w:name="heading 2" w:semiHidden="1" w:uiPriority="9" w:unhideWhenUsed="1" w:qFormat="1"/>
@@ -6441,7 +6418,6 @@
     <w:lsdException w:name="HTML Sample" w:semiHidden="1" w:unhideWhenUsed="1"/>
     <w:lsdException w:name="HTML Typewriter" w:semiHidden="1" w:unhideWhenUsed="1"/>
     <w:lsdException w:name="HTML Variable" w:semiHidden="1" w:unhideWhenUsed="1"/>
-    <w:lsdException w:name="Normal Table" w:semiHidden="1" w:unhideWhenUsed="1"/>
     <w:lsdException w:name="annotation subject" w:semiHidden="1" w:unhideWhenUsed="1"/>
     <w:lsdException w:name="No List" w:semiHidden="1" w:unhideWhenUsed="1"/>
     <w:lsdException w:name="Outline List 1" w:semiHidden="1" w:unhideWhenUsed="1"/>
@@ -6488,10 +6464,8 @@
     <w:lsdException w:name="Table Subtle 2" w:semiHidden="1" w:unhideWhenUsed="1"/>
     <w:lsdException w:name="Table Web 1" w:semiHidden="1" w:unhideWhenUsed="1"/>
     <w:lsdException w:name="Table Web 2" w:semiHidden="1" w:unhideWhenUsed="1"/>
-    <w:lsdException w:name="Table Web 3" w:semiHidden="1" w:unhideWhenUsed="1"/>
     <w:lsdException w:name="Balloon Text" w:semiHidden="1" w:unhideWhenUsed="1"/>
     <w:lsdException w:name="Table Grid" w:uiPriority="39"/>
-    <w:lsdException w:name="Table Theme" w:semiHidden="1" w:unhideWhenUsed="1"/>
     <w:lsdException w:name="Placeholder Text" w:semiHidden="1"/>
     <w:lsdException w:name="No Spacing" w:uiPriority="1" w:qFormat="1"/>
     <w:lsdException w:name="Light Shading" w:uiPriority="60"/>
@@ -6711,6 +6685,7 @@
     <w:lsdException w:name="Smart Hyperlink" w:semiHidden="1" w:unhideWhenUsed="1"/>
     <w:lsdException w:name="Hashtag" w:semiHidden="1" w:unhideWhenUsed="1"/>
     <w:lsdException w:name="Unresolved Mention" w:semiHidden="1" w:unhideWhenUsed="1"/>
+    <w:lsdException w:name="Smart Link" w:semiHidden="1" w:unhideWhenUsed="1"/>
   </w:latentStyles>
   <w:style w:type="paragraph" w:default="1" w:styleId="Normale">
     <w:name w:val="Normal"/>
@@ -7294,7 +7269,7 @@
 </file>
 
 <file path=customXml/itemProps1.xml><?xml version="1.0" encoding="utf-8"?>
-<ds:datastoreItem xmlns:ds="http://schemas.openxmlformats.org/officeDocument/2006/customXml" ds:itemID="{6A5AD4AA-06DB-48E9-8938-0DFD0928F93C}">
+<ds:datastoreItem xmlns:ds="http://schemas.openxmlformats.org/officeDocument/2006/customXml" ds:itemID="{2646E0C2-667B-40F0-9844-AC4A3F622471}">
   <ds:schemaRefs>
     <ds:schemaRef ds:uri="http://schemas.openxmlformats.org/officeDocument/2006/bibliography"/>
   </ds:schemaRefs>
